--- a/Javascript知识/Javascript模块引入.docx
+++ b/Javascript知识/Javascript模块引入.docx
@@ -117,24 +117,15 @@
           <w:sz w:val="18"/>
           <w:szCs w:val="18"/>
         </w:rPr>
-        <w:t>-</w:t>
-      </w:r>
-      <w:r>
-        <w:rPr>
-          <w:rFonts w:asciiTheme="minorEastAsia" w:hAnsiTheme="minorEastAsia"/>
-          <w:sz w:val="18"/>
-          <w:szCs w:val="18"/>
-        </w:rPr>
         <w:sym w:font="Wingdings" w:char="F0E0"/>
       </w:r>
-      <w:proofErr w:type="spellStart"/>
-      <w:r>
-        <w:rPr>
-          <w:rFonts w:asciiTheme="minorEastAsia" w:hAnsiTheme="minorEastAsia" w:hint="eastAsia"/>
-          <w:sz w:val="18"/>
-          <w:szCs w:val="18"/>
-        </w:rPr>
-        <w:t>在模块文件中，函数e</w:t>
+      <w:r>
+        <w:rPr>
+          <w:rFonts w:asciiTheme="minorEastAsia" w:hAnsiTheme="minorEastAsia" w:hint="eastAsia"/>
+          <w:sz w:val="18"/>
+          <w:szCs w:val="18"/>
+        </w:rPr>
+        <w:t>在模块文件中，e</w:t>
       </w:r>
       <w:r>
         <w:rPr>
@@ -144,15 +135,6 @@
         </w:rPr>
         <w:t>xport</w:t>
       </w:r>
-      <w:proofErr w:type="spellEnd"/>
-      <w:r>
-        <w:rPr>
-          <w:rFonts w:asciiTheme="minorEastAsia" w:hAnsiTheme="minorEastAsia"/>
-          <w:sz w:val="18"/>
-          <w:szCs w:val="18"/>
-        </w:rPr>
-        <w:t xml:space="preserve"> </w:t>
-      </w:r>
       <w:r>
         <w:rPr>
           <w:rFonts w:asciiTheme="minorEastAsia" w:hAnsiTheme="minorEastAsia" w:hint="eastAsia"/>
@@ -305,7 +287,23 @@
           <w:sz w:val="18"/>
           <w:szCs w:val="18"/>
         </w:rPr>
-        <w:t>从而将他们从模块导出</w:t>
+        <w:t>从而</w:t>
+      </w:r>
+      <w:r>
+        <w:rPr>
+          <w:rFonts w:asciiTheme="minorEastAsia" w:eastAsiaTheme="minorEastAsia" w:hAnsiTheme="minorEastAsia" w:cstheme="minorBidi" w:hint="eastAsia"/>
+          <w:sz w:val="18"/>
+          <w:szCs w:val="18"/>
+        </w:rPr>
+        <w:t>允许</w:t>
+      </w:r>
+      <w:r>
+        <w:rPr>
+          <w:rFonts w:asciiTheme="minorEastAsia" w:eastAsiaTheme="minorEastAsia" w:hAnsiTheme="minorEastAsia" w:cstheme="minorBidi" w:hint="eastAsia"/>
+          <w:sz w:val="18"/>
+          <w:szCs w:val="18"/>
+        </w:rPr>
+        <w:t>他们从模块导出</w:t>
       </w:r>
       <w:r>
         <w:rPr>
@@ -937,25 +935,39 @@
           <w:sz w:val="18"/>
           <w:szCs w:val="18"/>
         </w:rPr>
-        <w:t>export function sum(num</w:t>
-      </w:r>
-      <w:proofErr w:type="gramStart"/>
-      <w:r>
-        <w:rPr>
-          <w:rFonts w:asciiTheme="minorEastAsia" w:eastAsiaTheme="minorEastAsia" w:hAnsiTheme="minorEastAsia" w:cstheme="minorBidi"/>
-          <w:sz w:val="18"/>
-          <w:szCs w:val="18"/>
-        </w:rPr>
-        <w:t>1,num</w:t>
-      </w:r>
-      <w:proofErr w:type="gramEnd"/>
-      <w:r>
-        <w:rPr>
-          <w:rFonts w:asciiTheme="minorEastAsia" w:eastAsiaTheme="minorEastAsia" w:hAnsiTheme="minorEastAsia" w:cstheme="minorBidi"/>
-          <w:sz w:val="18"/>
-          <w:szCs w:val="18"/>
-        </w:rPr>
-        <w:t>2){</w:t>
+        <w:t>export function </w:t>
+      </w:r>
+      <w:r>
+        <w:rPr>
+          <w:rFonts w:asciiTheme="minorEastAsia" w:eastAsiaTheme="minorEastAsia" w:hAnsiTheme="minorEastAsia" w:cstheme="minorBidi"/>
+          <w:sz w:val="18"/>
+          <w:szCs w:val="18"/>
+        </w:rPr>
+        <w:t>sum (</w:t>
+      </w:r>
+      <w:r>
+        <w:rPr>
+          <w:rFonts w:asciiTheme="minorEastAsia" w:eastAsiaTheme="minorEastAsia" w:hAnsiTheme="minorEastAsia" w:cstheme="minorBidi"/>
+          <w:sz w:val="18"/>
+          <w:szCs w:val="18"/>
+        </w:rPr>
+        <w:t>num</w:t>
+      </w:r>
+      <w:r>
+        <w:rPr>
+          <w:rFonts w:asciiTheme="minorEastAsia" w:eastAsiaTheme="minorEastAsia" w:hAnsiTheme="minorEastAsia" w:cstheme="minorBidi"/>
+          <w:sz w:val="18"/>
+          <w:szCs w:val="18"/>
+        </w:rPr>
+        <w:t>1, num</w:t>
+      </w:r>
+      <w:r>
+        <w:rPr>
+          <w:rFonts w:asciiTheme="minorEastAsia" w:eastAsiaTheme="minorEastAsia" w:hAnsiTheme="minorEastAsia" w:cstheme="minorBidi"/>
+          <w:sz w:val="18"/>
+          <w:szCs w:val="18"/>
+        </w:rPr>
+        <w:t>2) {</w:t>
       </w:r>
       <w:r>
         <w:rPr>
@@ -1124,7 +1136,7 @@
     <w:p>
       <w:pPr>
         <w:rPr>
-          <w:rFonts w:asciiTheme="minorEastAsia" w:eastAsiaTheme="minorEastAsia" w:hAnsiTheme="minorEastAsia" w:cstheme="minorBidi" w:hint="eastAsia"/>
+          <w:rFonts w:asciiTheme="minorEastAsia" w:eastAsiaTheme="minorEastAsia" w:hAnsiTheme="minorEastAsia" w:cstheme="minorBidi"/>
           <w:sz w:val="18"/>
           <w:szCs w:val="18"/>
         </w:rPr>
@@ -1548,6 +1560,7 @@
           <w:sz w:val="18"/>
           <w:szCs w:val="18"/>
         </w:rPr>
+        <w:lastRenderedPageBreak/>
         <w:t>-</w:t>
       </w:r>
       <w:r>
@@ -1631,7 +1644,7 @@
     <w:p>
       <w:pPr>
         <w:rPr>
-          <w:rFonts w:asciiTheme="minorEastAsia" w:eastAsiaTheme="minorEastAsia" w:hAnsiTheme="minorEastAsia" w:cstheme="minorBidi" w:hint="eastAsia"/>
+          <w:rFonts w:asciiTheme="minorEastAsia" w:eastAsiaTheme="minorEastAsia" w:hAnsiTheme="minorEastAsia" w:cstheme="minorBidi"/>
           <w:sz w:val="18"/>
           <w:szCs w:val="18"/>
         </w:rPr>
@@ -1753,11 +1766,11 @@
       </w:r>
       <w:r>
         <w:rPr>
-          <w:rFonts w:asciiTheme="minorEastAsia" w:eastAsiaTheme="minorEastAsia" w:hAnsiTheme="minorEastAsia" w:cstheme="minorBidi"/>
-          <w:sz w:val="18"/>
-          <w:szCs w:val="18"/>
-        </w:rPr>
-        <w:t>identifier</w:t>
+          <w:rFonts w:asciiTheme="minorEastAsia" w:eastAsiaTheme="minorEastAsia" w:hAnsiTheme="minorEastAsia" w:cstheme="minorBidi" w:hint="eastAsia"/>
+          <w:sz w:val="18"/>
+          <w:szCs w:val="18"/>
+        </w:rPr>
+        <w:t>标示名</w:t>
       </w:r>
       <w:r>
         <w:rPr>
@@ -1768,13 +1781,7 @@
         <w:t>进行导入。</w:t>
       </w:r>
     </w:p>
-    <w:p>
-      <w:pPr>
-        <w:rPr>
-          <w:rFonts w:hint="eastAsia"/>
-        </w:rPr>
-      </w:pPr>
-    </w:p>
+    <w:p/>
     <w:p>
       <w:r>
         <w:rPr>
@@ -2004,7 +2011,7 @@
     <w:p>
       <w:pPr>
         <w:rPr>
-          <w:rFonts w:asciiTheme="minorEastAsia" w:eastAsiaTheme="minorEastAsia" w:hAnsiTheme="minorEastAsia" w:cstheme="minorBidi" w:hint="eastAsia"/>
+          <w:rFonts w:asciiTheme="minorEastAsia" w:eastAsiaTheme="minorEastAsia" w:hAnsiTheme="minorEastAsia" w:cstheme="minorBidi"/>
           <w:sz w:val="18"/>
           <w:szCs w:val="18"/>
         </w:rPr>
@@ -2112,7 +2119,7 @@
     <w:p>
       <w:pPr>
         <w:rPr>
-          <w:rFonts w:asciiTheme="minorEastAsia" w:eastAsiaTheme="minorEastAsia" w:hAnsiTheme="minorEastAsia" w:cstheme="minorBidi" w:hint="eastAsia"/>
+          <w:rFonts w:asciiTheme="minorEastAsia" w:eastAsiaTheme="minorEastAsia" w:hAnsiTheme="minorEastAsia" w:cstheme="minorBidi"/>
           <w:sz w:val="18"/>
           <w:szCs w:val="18"/>
         </w:rPr>
@@ -2245,16 +2252,16 @@
     <w:p>
       <w:pPr>
         <w:rPr>
-          <w:rFonts w:asciiTheme="minorEastAsia" w:eastAsiaTheme="minorEastAsia" w:hAnsiTheme="minorEastAsia" w:cstheme="minorBidi" w:hint="eastAsia"/>
-          <w:sz w:val="18"/>
-          <w:szCs w:val="18"/>
-        </w:rPr>
-      </w:pPr>
-    </w:p>
-    <w:p>
-      <w:pPr>
-        <w:rPr>
-          <w:rFonts w:asciiTheme="minorEastAsia" w:eastAsiaTheme="minorEastAsia" w:hAnsiTheme="minorEastAsia" w:cstheme="minorBidi" w:hint="eastAsia"/>
+          <w:rFonts w:asciiTheme="minorEastAsia" w:eastAsiaTheme="minorEastAsia" w:hAnsiTheme="minorEastAsia" w:cstheme="minorBidi"/>
+          <w:sz w:val="18"/>
+          <w:szCs w:val="18"/>
+        </w:rPr>
+      </w:pPr>
+    </w:p>
+    <w:p>
+      <w:pPr>
+        <w:rPr>
+          <w:rFonts w:asciiTheme="minorEastAsia" w:eastAsiaTheme="minorEastAsia" w:hAnsiTheme="minorEastAsia" w:cstheme="minorBidi"/>
           <w:sz w:val="18"/>
           <w:szCs w:val="18"/>
         </w:rPr>
@@ -2461,7 +2468,7 @@
     <w:p>
       <w:pPr>
         <w:rPr>
-          <w:rFonts w:asciiTheme="minorEastAsia" w:eastAsiaTheme="minorEastAsia" w:hAnsiTheme="minorEastAsia" w:cstheme="minorBidi" w:hint="eastAsia"/>
+          <w:rFonts w:asciiTheme="minorEastAsia" w:eastAsiaTheme="minorEastAsia" w:hAnsiTheme="minorEastAsia" w:cstheme="minorBidi"/>
           <w:sz w:val="18"/>
           <w:szCs w:val="18"/>
         </w:rPr>
@@ -2498,47 +2505,81 @@
         </w:rPr>
         <w:t>。在本文件中通过变量a</w:t>
       </w:r>
+      <w:r>
+        <w:rPr>
+          <w:rFonts w:asciiTheme="minorEastAsia" w:eastAsiaTheme="minorEastAsia" w:hAnsiTheme="minorEastAsia" w:cstheme="minorBidi" w:hint="eastAsia"/>
+          <w:sz w:val="18"/>
+          <w:szCs w:val="18"/>
+        </w:rPr>
+        <w:t>对象</w:t>
+      </w:r>
+      <w:r>
+        <w:rPr>
+          <w:rFonts w:asciiTheme="minorEastAsia" w:eastAsiaTheme="minorEastAsia" w:hAnsiTheme="minorEastAsia" w:cstheme="minorBidi" w:hint="eastAsia"/>
+          <w:sz w:val="18"/>
+          <w:szCs w:val="18"/>
+        </w:rPr>
+        <w:t>接收</w:t>
+      </w:r>
+      <w:r>
+        <w:rPr>
+          <w:rFonts w:asciiTheme="minorEastAsia" w:eastAsiaTheme="minorEastAsia" w:hAnsiTheme="minorEastAsia" w:cstheme="minorBidi"/>
+          <w:sz w:val="18"/>
+          <w:szCs w:val="18"/>
+        </w:rPr>
+        <w:t>,</w:t>
+      </w:r>
+      <w:r>
+        <w:rPr>
+          <w:rFonts w:asciiTheme="minorEastAsia" w:eastAsiaTheme="minorEastAsia" w:hAnsiTheme="minorEastAsia" w:cstheme="minorBidi" w:hint="eastAsia"/>
+          <w:sz w:val="18"/>
+          <w:szCs w:val="18"/>
+        </w:rPr>
+        <w:t xml:space="preserve"> 该</w:t>
+      </w:r>
+      <w:r>
+        <w:rPr>
+          <w:rFonts w:asciiTheme="minorEastAsia" w:eastAsiaTheme="minorEastAsia" w:hAnsiTheme="minorEastAsia" w:cstheme="minorBidi"/>
+          <w:sz w:val="18"/>
+          <w:szCs w:val="18"/>
+        </w:rPr>
+        <w:t>a</w:t>
+      </w:r>
+      <w:r>
+        <w:rPr>
+          <w:rFonts w:asciiTheme="minorEastAsia" w:eastAsiaTheme="minorEastAsia" w:hAnsiTheme="minorEastAsia" w:cstheme="minorBidi" w:hint="eastAsia"/>
+          <w:sz w:val="18"/>
+          <w:szCs w:val="18"/>
+        </w:rPr>
+        <w:t>对象含有模块中所有的默认导出变量。</w:t>
+      </w:r>
+      <w:proofErr w:type="spellStart"/>
       <w:proofErr w:type="gramStart"/>
       <w:r>
         <w:rPr>
-          <w:rFonts w:asciiTheme="minorEastAsia" w:eastAsiaTheme="minorEastAsia" w:hAnsiTheme="minorEastAsia" w:cstheme="minorBidi" w:hint="eastAsia"/>
-          <w:sz w:val="18"/>
-          <w:szCs w:val="18"/>
-        </w:rPr>
-        <w:t>对象</w:t>
-      </w:r>
-      <w:r>
-        <w:rPr>
-          <w:rFonts w:asciiTheme="minorEastAsia" w:eastAsiaTheme="minorEastAsia" w:hAnsiTheme="minorEastAsia" w:cstheme="minorBidi" w:hint="eastAsia"/>
-          <w:sz w:val="18"/>
-          <w:szCs w:val="18"/>
-        </w:rPr>
-        <w:t>接收</w:t>
-      </w:r>
-      <w:r>
-        <w:rPr>
-          <w:rFonts w:asciiTheme="minorEastAsia" w:eastAsiaTheme="minorEastAsia" w:hAnsiTheme="minorEastAsia" w:cstheme="minorBidi" w:hint="eastAsia"/>
-          <w:sz w:val="18"/>
-          <w:szCs w:val="18"/>
-        </w:rPr>
-        <w:t>,该</w:t>
-      </w:r>
+          <w:rFonts w:asciiTheme="minorEastAsia" w:eastAsiaTheme="minorEastAsia" w:hAnsiTheme="minorEastAsia" w:cstheme="minorBidi"/>
+          <w:sz w:val="18"/>
+          <w:szCs w:val="18"/>
+        </w:rPr>
+        <w:t>a.a</w:t>
+      </w:r>
+      <w:proofErr w:type="spellEnd"/>
       <w:proofErr w:type="gramEnd"/>
       <w:r>
         <w:rPr>
-          <w:rFonts w:asciiTheme="minorEastAsia" w:eastAsiaTheme="minorEastAsia" w:hAnsiTheme="minorEastAsia" w:cstheme="minorBidi"/>
-          <w:sz w:val="18"/>
-          <w:szCs w:val="18"/>
-        </w:rPr>
-        <w:t>a</w:t>
-      </w:r>
-      <w:r>
-        <w:rPr>
-          <w:rFonts w:asciiTheme="minorEastAsia" w:eastAsiaTheme="minorEastAsia" w:hAnsiTheme="minorEastAsia" w:cstheme="minorBidi" w:hint="eastAsia"/>
-          <w:sz w:val="18"/>
-          <w:szCs w:val="18"/>
-        </w:rPr>
-        <w:t>对象含有模块中所有的默认导出变量。</w:t>
+          <w:rFonts w:asciiTheme="minorEastAsia" w:eastAsiaTheme="minorEastAsia" w:hAnsiTheme="minorEastAsia" w:cstheme="minorBidi" w:hint="eastAsia"/>
+          <w:sz w:val="18"/>
+          <w:szCs w:val="18"/>
+        </w:rPr>
+        <w:t>为</w:t>
+      </w:r>
+      <w:r>
+        <w:rPr>
+          <w:rFonts w:asciiTheme="minorEastAsia" w:eastAsiaTheme="minorEastAsia" w:hAnsiTheme="minorEastAsia" w:cstheme="minorBidi"/>
+          <w:sz w:val="18"/>
+          <w:szCs w:val="18"/>
+        </w:rPr>
+        <w:t xml:space="preserve">Apple, </w:t>
       </w:r>
       <w:proofErr w:type="spellStart"/>
       <w:r>
@@ -2547,7 +2588,7 @@
           <w:sz w:val="18"/>
           <w:szCs w:val="18"/>
         </w:rPr>
-        <w:t>a.a</w:t>
+        <w:t>a.test</w:t>
       </w:r>
       <w:proofErr w:type="spellEnd"/>
       <w:r>
@@ -2556,32 +2597,6 @@
           <w:sz w:val="18"/>
           <w:szCs w:val="18"/>
         </w:rPr>
-        <w:t>为</w:t>
-      </w:r>
-      <w:r>
-        <w:rPr>
-          <w:rFonts w:asciiTheme="minorEastAsia" w:eastAsiaTheme="minorEastAsia" w:hAnsiTheme="minorEastAsia" w:cstheme="minorBidi"/>
-          <w:sz w:val="18"/>
-          <w:szCs w:val="18"/>
-        </w:rPr>
-        <w:t xml:space="preserve">Apple, </w:t>
-      </w:r>
-      <w:proofErr w:type="spellStart"/>
-      <w:r>
-        <w:rPr>
-          <w:rFonts w:asciiTheme="minorEastAsia" w:eastAsiaTheme="minorEastAsia" w:hAnsiTheme="minorEastAsia" w:cstheme="minorBidi"/>
-          <w:sz w:val="18"/>
-          <w:szCs w:val="18"/>
-        </w:rPr>
-        <w:t>a.test</w:t>
-      </w:r>
-      <w:proofErr w:type="spellEnd"/>
-      <w:r>
-        <w:rPr>
-          <w:rFonts w:asciiTheme="minorEastAsia" w:eastAsiaTheme="minorEastAsia" w:hAnsiTheme="minorEastAsia" w:cstheme="minorBidi" w:hint="eastAsia"/>
-          <w:sz w:val="18"/>
-          <w:szCs w:val="18"/>
-        </w:rPr>
         <w:t>为模块中的</w:t>
       </w:r>
       <w:r>
@@ -2613,16 +2628,16 @@
     <w:p>
       <w:pPr>
         <w:rPr>
-          <w:rFonts w:asciiTheme="minorEastAsia" w:eastAsiaTheme="minorEastAsia" w:hAnsiTheme="minorEastAsia" w:cstheme="minorBidi" w:hint="eastAsia"/>
-          <w:sz w:val="18"/>
-          <w:szCs w:val="18"/>
-        </w:rPr>
-      </w:pPr>
-    </w:p>
-    <w:p>
-      <w:pPr>
-        <w:rPr>
-          <w:rFonts w:asciiTheme="minorEastAsia" w:hAnsiTheme="minorEastAsia" w:hint="eastAsia"/>
+          <w:rFonts w:asciiTheme="minorEastAsia" w:eastAsiaTheme="minorEastAsia" w:hAnsiTheme="minorEastAsia" w:cstheme="minorBidi"/>
+          <w:sz w:val="18"/>
+          <w:szCs w:val="18"/>
+        </w:rPr>
+      </w:pPr>
+    </w:p>
+    <w:p>
+      <w:pPr>
+        <w:rPr>
+          <w:rFonts w:asciiTheme="minorEastAsia" w:hAnsiTheme="minorEastAsia"/>
           <w:b/>
           <w:bCs/>
           <w:i/>
@@ -2696,7 +2711,7 @@
     <w:p>
       <w:pPr>
         <w:rPr>
-          <w:rFonts w:asciiTheme="minorEastAsia" w:hAnsiTheme="minorEastAsia" w:hint="eastAsia"/>
+          <w:rFonts w:asciiTheme="minorEastAsia" w:hAnsiTheme="minorEastAsia"/>
           <w:sz w:val="18"/>
           <w:szCs w:val="18"/>
         </w:rPr>
@@ -3199,7 +3214,7 @@
     <w:p>
       <w:pPr>
         <w:rPr>
-          <w:rFonts w:asciiTheme="minorEastAsia" w:eastAsiaTheme="minorEastAsia" w:hAnsiTheme="minorEastAsia" w:cstheme="minorBidi" w:hint="eastAsia"/>
+          <w:rFonts w:asciiTheme="minorEastAsia" w:eastAsiaTheme="minorEastAsia" w:hAnsiTheme="minorEastAsia" w:cstheme="minorBidi"/>
           <w:b/>
           <w:bCs/>
           <w:sz w:val="18"/>
@@ -3220,7 +3235,7 @@
     <w:p>
       <w:pPr>
         <w:rPr>
-          <w:rFonts w:ascii="SimSun" w:eastAsia="SimSun" w:hAnsi="SimSun" w:cs="SimSun" w:hint="eastAsia"/>
+          <w:rFonts w:ascii="SimSun" w:eastAsia="SimSun" w:hAnsi="SimSun" w:cs="SimSun"/>
           <w:sz w:val="18"/>
           <w:szCs w:val="18"/>
         </w:rPr>
@@ -3818,133 +3833,157 @@
     <w:p>
       <w:pPr>
         <w:rPr>
+          <w:rFonts w:ascii="SimSun" w:eastAsia="SimSun" w:hAnsi="SimSun" w:cs="SimSun"/>
+          <w:sz w:val="18"/>
+          <w:szCs w:val="18"/>
+        </w:rPr>
+      </w:pPr>
+    </w:p>
+    <w:p>
+      <w:pPr>
+        <w:rPr>
+          <w:rFonts w:asciiTheme="minorEastAsia" w:eastAsiaTheme="minorEastAsia" w:hAnsiTheme="minorEastAsia" w:cstheme="minorBidi"/>
+          <w:b/>
+          <w:bCs/>
+          <w:sz w:val="18"/>
+          <w:szCs w:val="18"/>
+        </w:rPr>
+      </w:pPr>
+      <w:r>
+        <w:rPr>
+          <w:rFonts w:asciiTheme="minorEastAsia" w:eastAsiaTheme="minorEastAsia" w:hAnsiTheme="minorEastAsia" w:cstheme="minorBidi"/>
+          <w:b/>
+          <w:bCs/>
+          <w:sz w:val="18"/>
+          <w:szCs w:val="18"/>
+        </w:rPr>
+        <w:t>-</w:t>
+      </w:r>
+      <w:r>
+        <w:rPr>
+          <w:rFonts w:asciiTheme="minorEastAsia" w:eastAsiaTheme="minorEastAsia" w:hAnsiTheme="minorEastAsia" w:cstheme="minorBidi"/>
+          <w:b/>
+          <w:bCs/>
+          <w:sz w:val="18"/>
+          <w:szCs w:val="18"/>
+        </w:rPr>
+        <w:sym w:font="Wingdings" w:char="F0E0"/>
+      </w:r>
+      <w:r>
+        <w:rPr>
+          <w:rFonts w:asciiTheme="minorEastAsia" w:eastAsiaTheme="minorEastAsia" w:hAnsiTheme="minorEastAsia" w:cstheme="minorBidi" w:hint="eastAsia"/>
+          <w:b/>
+          <w:bCs/>
+          <w:sz w:val="18"/>
+          <w:szCs w:val="18"/>
+        </w:rPr>
+        <w:t>我们可以使用</w:t>
+      </w:r>
+      <w:r>
+        <w:rPr>
+          <w:rFonts w:asciiTheme="minorEastAsia" w:eastAsiaTheme="minorEastAsia" w:hAnsiTheme="minorEastAsia" w:cstheme="minorBidi"/>
+          <w:b/>
+          <w:bCs/>
+          <w:sz w:val="18"/>
+          <w:szCs w:val="18"/>
+        </w:rPr>
+        <w:t>as</w:t>
+      </w:r>
+      <w:r>
+        <w:rPr>
+          <w:rFonts w:asciiTheme="minorEastAsia" w:eastAsiaTheme="minorEastAsia" w:hAnsiTheme="minorEastAsia" w:cstheme="minorBidi" w:hint="eastAsia"/>
+          <w:b/>
+          <w:bCs/>
+          <w:sz w:val="18"/>
+          <w:szCs w:val="18"/>
+        </w:rPr>
+        <w:t>关键字来</w:t>
+      </w:r>
+      <w:r>
+        <w:rPr>
+          <w:rFonts w:asciiTheme="minorEastAsia" w:eastAsiaTheme="minorEastAsia" w:hAnsiTheme="minorEastAsia" w:cstheme="minorBidi"/>
+          <w:b/>
+          <w:bCs/>
+          <w:sz w:val="18"/>
+          <w:szCs w:val="18"/>
+        </w:rPr>
+        <w:t>指定变量,函数,或者类在模块外应该被称为什么名称</w:t>
+      </w:r>
+      <w:r>
+        <w:rPr>
+          <w:rFonts w:asciiTheme="minorEastAsia" w:eastAsiaTheme="minorEastAsia" w:hAnsiTheme="minorEastAsia" w:cstheme="minorBidi" w:hint="eastAsia"/>
+          <w:b/>
+          <w:bCs/>
+          <w:sz w:val="18"/>
+          <w:szCs w:val="18"/>
+        </w:rPr>
+        <w:t>来达到导出时候重命名的效果</w:t>
+      </w:r>
+    </w:p>
+    <w:p>
+      <w:pPr>
+        <w:rPr>
+          <w:rFonts w:asciiTheme="minorEastAsia" w:eastAsiaTheme="minorEastAsia" w:hAnsiTheme="minorEastAsia" w:cstheme="minorBidi"/>
+          <w:sz w:val="18"/>
+          <w:szCs w:val="18"/>
+        </w:rPr>
+      </w:pPr>
+      <w:r>
+        <w:rPr>
+          <w:rFonts w:asciiTheme="minorEastAsia" w:eastAsiaTheme="minorEastAsia" w:hAnsiTheme="minorEastAsia" w:cstheme="minorBidi" w:hint="eastAsia"/>
+          <w:sz w:val="18"/>
+          <w:szCs w:val="18"/>
+        </w:rPr>
+        <w:t>例如：</w:t>
+      </w:r>
+    </w:p>
+    <w:p>
+      <w:pPr>
+        <w:rPr>
+          <w:rFonts w:asciiTheme="minorEastAsia" w:hAnsiTheme="minorEastAsia"/>
+          <w:sz w:val="18"/>
+          <w:szCs w:val="18"/>
+        </w:rPr>
+      </w:pPr>
+      <w:r>
+        <w:rPr>
+          <w:rFonts w:asciiTheme="minorEastAsia" w:hAnsiTheme="minorEastAsia"/>
+          <w:sz w:val="18"/>
+          <w:szCs w:val="18"/>
+        </w:rPr>
+        <w:t>import {add as sum} from "./exportExample.js"</w:t>
+      </w:r>
+      <w:r>
+        <w:rPr>
+          <w:rFonts w:asciiTheme="minorEastAsia" w:hAnsiTheme="minorEastAsia"/>
+          <w:sz w:val="18"/>
+          <w:szCs w:val="18"/>
+        </w:rPr>
+        <w:t xml:space="preserve"> #</w:t>
+      </w:r>
+      <w:r>
+        <w:rPr>
           <w:rFonts w:ascii="SimSun" w:eastAsia="SimSun" w:hAnsi="SimSun" w:cs="SimSun" w:hint="eastAsia"/>
           <w:sz w:val="18"/>
           <w:szCs w:val="18"/>
         </w:rPr>
-      </w:pPr>
-    </w:p>
-    <w:p>
-      <w:pPr>
-        <w:rPr>
-          <w:rFonts w:asciiTheme="minorEastAsia" w:eastAsiaTheme="minorEastAsia" w:hAnsiTheme="minorEastAsia" w:cstheme="minorBidi"/>
-          <w:b/>
-          <w:bCs/>
-          <w:sz w:val="18"/>
-          <w:szCs w:val="18"/>
-        </w:rPr>
-      </w:pPr>
-      <w:r>
-        <w:rPr>
-          <w:rFonts w:asciiTheme="minorEastAsia" w:eastAsiaTheme="minorEastAsia" w:hAnsiTheme="minorEastAsia" w:cstheme="minorBidi"/>
-          <w:b/>
-          <w:bCs/>
-          <w:sz w:val="18"/>
-          <w:szCs w:val="18"/>
-        </w:rPr>
-        <w:t>-</w:t>
-      </w:r>
-      <w:r>
-        <w:rPr>
-          <w:rFonts w:asciiTheme="minorEastAsia" w:eastAsiaTheme="minorEastAsia" w:hAnsiTheme="minorEastAsia" w:cstheme="minorBidi"/>
-          <w:b/>
-          <w:bCs/>
-          <w:sz w:val="18"/>
-          <w:szCs w:val="18"/>
-        </w:rPr>
-        <w:sym w:font="Wingdings" w:char="F0E0"/>
-      </w:r>
-      <w:r>
-        <w:rPr>
-          <w:rFonts w:asciiTheme="minorEastAsia" w:eastAsiaTheme="minorEastAsia" w:hAnsiTheme="minorEastAsia" w:cstheme="minorBidi" w:hint="eastAsia"/>
-          <w:b/>
-          <w:bCs/>
-          <w:sz w:val="18"/>
-          <w:szCs w:val="18"/>
-        </w:rPr>
-        <w:t>我们可以使用</w:t>
-      </w:r>
-      <w:r>
-        <w:rPr>
-          <w:rFonts w:asciiTheme="minorEastAsia" w:eastAsiaTheme="minorEastAsia" w:hAnsiTheme="minorEastAsia" w:cstheme="minorBidi"/>
-          <w:b/>
-          <w:bCs/>
-          <w:sz w:val="18"/>
-          <w:szCs w:val="18"/>
-        </w:rPr>
-        <w:t>as</w:t>
-      </w:r>
-      <w:r>
-        <w:rPr>
-          <w:rFonts w:asciiTheme="minorEastAsia" w:eastAsiaTheme="minorEastAsia" w:hAnsiTheme="minorEastAsia" w:cstheme="minorBidi" w:hint="eastAsia"/>
-          <w:b/>
-          <w:bCs/>
-          <w:sz w:val="18"/>
-          <w:szCs w:val="18"/>
-        </w:rPr>
-        <w:t>关键字来</w:t>
-      </w:r>
-      <w:r>
-        <w:rPr>
-          <w:rFonts w:asciiTheme="minorEastAsia" w:eastAsiaTheme="minorEastAsia" w:hAnsiTheme="minorEastAsia" w:cstheme="minorBidi"/>
-          <w:b/>
-          <w:bCs/>
-          <w:sz w:val="18"/>
-          <w:szCs w:val="18"/>
-        </w:rPr>
-        <w:t>指定变量,函数,或者类在模块外应该被称为什么名称</w:t>
-      </w:r>
-      <w:r>
-        <w:rPr>
-          <w:rFonts w:asciiTheme="minorEastAsia" w:eastAsiaTheme="minorEastAsia" w:hAnsiTheme="minorEastAsia" w:cstheme="minorBidi" w:hint="eastAsia"/>
-          <w:b/>
-          <w:bCs/>
-          <w:sz w:val="18"/>
-          <w:szCs w:val="18"/>
-        </w:rPr>
-        <w:t>来达到导出时候重命名的效果</w:t>
-      </w:r>
-    </w:p>
-    <w:p>
-      <w:pPr>
-        <w:rPr>
-          <w:rFonts w:asciiTheme="minorEastAsia" w:eastAsiaTheme="minorEastAsia" w:hAnsiTheme="minorEastAsia" w:cstheme="minorBidi"/>
-          <w:sz w:val="18"/>
-          <w:szCs w:val="18"/>
-        </w:rPr>
-      </w:pPr>
-      <w:r>
-        <w:rPr>
-          <w:rFonts w:asciiTheme="minorEastAsia" w:eastAsiaTheme="minorEastAsia" w:hAnsiTheme="minorEastAsia" w:cstheme="minorBidi" w:hint="eastAsia"/>
-          <w:sz w:val="18"/>
-          <w:szCs w:val="18"/>
-        </w:rPr>
-        <w:t>例如：</w:t>
-      </w:r>
-    </w:p>
-    <w:p>
-      <w:pPr>
-        <w:rPr>
-          <w:rFonts w:asciiTheme="minorEastAsia" w:hAnsiTheme="minorEastAsia" w:hint="eastAsia"/>
-          <w:sz w:val="18"/>
-          <w:szCs w:val="18"/>
-        </w:rPr>
-      </w:pPr>
-      <w:r>
-        <w:rPr>
-          <w:rFonts w:asciiTheme="minorEastAsia" w:hAnsiTheme="minorEastAsia"/>
-          <w:sz w:val="18"/>
-          <w:szCs w:val="18"/>
-        </w:rPr>
-        <w:t>import {add as sum} from "./exportExample.js"</w:t>
-      </w:r>
-      <w:r>
-        <w:rPr>
-          <w:rFonts w:asciiTheme="minorEastAsia" w:hAnsiTheme="minorEastAsia"/>
-          <w:sz w:val="18"/>
-          <w:szCs w:val="18"/>
-        </w:rPr>
-        <w:t xml:space="preserve"> #</w:t>
+        <w:t>导入函数</w:t>
+      </w:r>
+      <w:r>
+        <w:rPr>
+          <w:rFonts w:ascii="SimSun" w:eastAsia="SimSun" w:hAnsi="SimSun" w:cs="SimSun"/>
+          <w:sz w:val="18"/>
+          <w:szCs w:val="18"/>
+        </w:rPr>
+        <w:t>add,</w:t>
+      </w:r>
+      <w:r>
+        <w:rPr>
+          <w:rFonts w:ascii="SimSun" w:eastAsia="SimSun" w:hAnsi="SimSun" w:cs="SimSun"/>
+          <w:sz w:val="18"/>
+          <w:szCs w:val="18"/>
+        </w:rPr>
+        <w:t xml:space="preserve"> </w:t>
       </w:r>
       <w:r>
         <w:rPr>
@@ -3952,7 +3991,7 @@
           <w:sz w:val="18"/>
           <w:szCs w:val="18"/>
         </w:rPr>
-        <w:t>导入函数</w:t>
+        <w:t>重命名为</w:t>
       </w:r>
       <w:r>
         <w:rPr>
@@ -3960,30 +3999,6 @@
           <w:sz w:val="18"/>
           <w:szCs w:val="18"/>
         </w:rPr>
-        <w:t>add,</w:t>
-      </w:r>
-      <w:r>
-        <w:rPr>
-          <w:rFonts w:ascii="SimSun" w:eastAsia="SimSun" w:hAnsi="SimSun" w:cs="SimSun"/>
-          <w:sz w:val="18"/>
-          <w:szCs w:val="18"/>
-        </w:rPr>
-        <w:t xml:space="preserve"> </w:t>
-      </w:r>
-      <w:r>
-        <w:rPr>
-          <w:rFonts w:ascii="SimSun" w:eastAsia="SimSun" w:hAnsi="SimSun" w:cs="SimSun" w:hint="eastAsia"/>
-          <w:sz w:val="18"/>
-          <w:szCs w:val="18"/>
-        </w:rPr>
-        <w:t>重命名为</w:t>
-      </w:r>
-      <w:r>
-        <w:rPr>
-          <w:rFonts w:ascii="SimSun" w:eastAsia="SimSun" w:hAnsi="SimSun" w:cs="SimSun"/>
-          <w:sz w:val="18"/>
-          <w:szCs w:val="18"/>
-        </w:rPr>
         <w:t>sum</w:t>
       </w:r>
       <w:r>
@@ -3993,18 +4008,23 @@
           <w:szCs w:val="18"/>
         </w:rPr>
         <w:br/>
-        <w:t>console.log(</w:t>
-      </w:r>
-      <w:proofErr w:type="gramStart"/>
-      <w:r>
-        <w:rPr>
-          <w:rFonts w:asciiTheme="minorEastAsia" w:hAnsiTheme="minorEastAsia"/>
-          <w:sz w:val="18"/>
-          <w:szCs w:val="18"/>
-        </w:rPr>
-        <w:t>sum(</w:t>
-      </w:r>
-      <w:proofErr w:type="gramEnd"/>
+      </w:r>
+      <w:r>
+        <w:rPr>
+          <w:rFonts w:asciiTheme="minorEastAsia" w:hAnsiTheme="minorEastAsia"/>
+          <w:sz w:val="18"/>
+          <w:szCs w:val="18"/>
+        </w:rPr>
+        <w:t>console.log (</w:t>
+      </w:r>
+      <w:r>
+        <w:rPr>
+          <w:rFonts w:asciiTheme="minorEastAsia" w:hAnsiTheme="minorEastAsia"/>
+          <w:sz w:val="18"/>
+          <w:szCs w:val="18"/>
+        </w:rPr>
+        <w:t>sum (</w:t>
+      </w:r>
       <w:r>
         <w:rPr>
           <w:rFonts w:asciiTheme="minorEastAsia" w:hAnsiTheme="minorEastAsia"/>
@@ -4020,243 +4040,250 @@
           <w:szCs w:val="18"/>
         </w:rPr>
         <w:br/>
-        <w:t>console.log(</w:t>
-      </w:r>
-      <w:proofErr w:type="spellStart"/>
-      <w:r>
-        <w:rPr>
-          <w:rFonts w:asciiTheme="minorEastAsia" w:hAnsiTheme="minorEastAsia"/>
-          <w:sz w:val="18"/>
-          <w:szCs w:val="18"/>
-        </w:rPr>
-        <w:t>typeof</w:t>
-      </w:r>
-      <w:proofErr w:type="spellEnd"/>
-      <w:r>
-        <w:rPr>
-          <w:rFonts w:asciiTheme="minorEastAsia" w:hAnsiTheme="minorEastAsia"/>
-          <w:sz w:val="18"/>
-          <w:szCs w:val="18"/>
-        </w:rPr>
-        <w:t> add); // undefined</w:t>
-      </w:r>
-      <w:r>
-        <w:rPr>
-          <w:rFonts w:asciiTheme="minorEastAsia" w:hAnsiTheme="minorEastAsia"/>
-          <w:sz w:val="18"/>
-          <w:szCs w:val="18"/>
-        </w:rPr>
-        <w:t xml:space="preserve">, </w:t>
-      </w:r>
-      <w:r>
-        <w:rPr>
-          <w:rFonts w:ascii="SimSun" w:eastAsia="SimSun" w:hAnsi="SimSun" w:cs="SimSun" w:hint="eastAsia"/>
-          <w:sz w:val="18"/>
-          <w:szCs w:val="18"/>
-        </w:rPr>
-        <w:t>导入重命名后便没有</w:t>
-      </w:r>
-      <w:r>
-        <w:rPr>
-          <w:rFonts w:ascii="SimSun" w:eastAsia="SimSun" w:hAnsi="SimSun" w:cs="SimSun"/>
-          <w:sz w:val="18"/>
-          <w:szCs w:val="18"/>
-        </w:rPr>
-        <w:t>add</w:t>
-      </w:r>
-      <w:r>
-        <w:rPr>
-          <w:rFonts w:ascii="SimSun" w:eastAsia="SimSun" w:hAnsi="SimSun" w:cs="SimSun" w:hint="eastAsia"/>
-          <w:sz w:val="18"/>
-          <w:szCs w:val="18"/>
-        </w:rPr>
-        <w:t>标识符</w:t>
-      </w:r>
-    </w:p>
-    <w:p>
-      <w:pPr>
-        <w:rPr>
-          <w:rFonts w:ascii="SimSun" w:eastAsia="SimSun" w:hAnsi="SimSun" w:cs="SimSun"/>
-          <w:sz w:val="18"/>
-          <w:szCs w:val="18"/>
-        </w:rPr>
-      </w:pPr>
-    </w:p>
-    <w:p>
-      <w:pPr>
-        <w:rPr>
-          <w:rFonts w:asciiTheme="minorEastAsia" w:eastAsiaTheme="minorEastAsia" w:hAnsiTheme="minorEastAsia" w:cstheme="minorBidi"/>
-          <w:b/>
-          <w:bCs/>
-          <w:sz w:val="18"/>
-          <w:szCs w:val="18"/>
-        </w:rPr>
-      </w:pPr>
-      <w:r>
-        <w:rPr>
-          <w:rFonts w:asciiTheme="minorEastAsia" w:eastAsiaTheme="minorEastAsia" w:hAnsiTheme="minorEastAsia" w:cstheme="minorBidi"/>
-          <w:b/>
-          <w:bCs/>
-          <w:sz w:val="18"/>
-          <w:szCs w:val="18"/>
-        </w:rPr>
-        <w:t>-</w:t>
-      </w:r>
-      <w:r>
-        <w:rPr>
-          <w:rFonts w:asciiTheme="minorEastAsia" w:eastAsiaTheme="minorEastAsia" w:hAnsiTheme="minorEastAsia" w:cstheme="minorBidi"/>
-          <w:b/>
-          <w:bCs/>
-          <w:sz w:val="18"/>
-          <w:szCs w:val="18"/>
-        </w:rPr>
-        <w:sym w:font="Wingdings" w:char="F0E0"/>
-      </w:r>
-      <w:r>
-        <w:rPr>
-          <w:rFonts w:asciiTheme="minorEastAsia" w:eastAsiaTheme="minorEastAsia" w:hAnsiTheme="minorEastAsia" w:cstheme="minorBidi" w:hint="eastAsia"/>
-          <w:b/>
-          <w:bCs/>
-          <w:sz w:val="18"/>
-          <w:szCs w:val="18"/>
-        </w:rPr>
-        <w:t>我们可以引入默认变量的同时，也引入指定名字的变量。</w:t>
-      </w:r>
-    </w:p>
-    <w:p>
-      <w:pPr>
-        <w:rPr>
-          <w:rFonts w:ascii="SimSun" w:eastAsia="SimSun" w:hAnsi="SimSun" w:cs="SimSun"/>
-          <w:sz w:val="18"/>
-          <w:szCs w:val="18"/>
-        </w:rPr>
-      </w:pPr>
-      <w:r>
-        <w:rPr>
-          <w:rFonts w:ascii="SimSun" w:eastAsia="SimSun" w:hAnsi="SimSun" w:cs="SimSun" w:hint="eastAsia"/>
-          <w:sz w:val="18"/>
-          <w:szCs w:val="18"/>
-        </w:rPr>
-        <w:t>例如：</w:t>
-      </w:r>
-    </w:p>
-    <w:p>
-      <w:pPr>
-        <w:rPr>
-          <w:rFonts w:ascii="SimSun" w:eastAsia="SimSun" w:hAnsi="SimSun" w:cs="SimSun"/>
-          <w:sz w:val="18"/>
-          <w:szCs w:val="18"/>
-        </w:rPr>
-      </w:pPr>
-      <w:r>
-        <w:rPr>
-          <w:rFonts w:ascii="SimSun" w:eastAsia="SimSun" w:hAnsi="SimSun" w:cs="SimSun"/>
-          <w:sz w:val="18"/>
-          <w:szCs w:val="18"/>
-        </w:rPr>
-        <w:t>import react, {Component} from ‘react’;</w:t>
-      </w:r>
-    </w:p>
-    <w:p>
-      <w:pPr>
-        <w:rPr>
-          <w:rFonts w:ascii="SimSun" w:eastAsia="SimSun" w:hAnsi="SimSun" w:cs="SimSun" w:hint="eastAsia"/>
-          <w:sz w:val="18"/>
-          <w:szCs w:val="18"/>
-        </w:rPr>
-      </w:pPr>
-      <w:r>
-        <w:rPr>
-          <w:rFonts w:ascii="SimSun" w:eastAsia="SimSun" w:hAnsi="SimSun" w:cs="SimSun" w:hint="eastAsia"/>
-          <w:sz w:val="18"/>
-          <w:szCs w:val="18"/>
-        </w:rPr>
-        <w:t>将为本</w:t>
-      </w:r>
-      <w:proofErr w:type="spellStart"/>
-      <w:r>
-        <w:rPr>
-          <w:rFonts w:ascii="SimSun" w:eastAsia="SimSun" w:hAnsi="SimSun" w:cs="SimSun"/>
-          <w:sz w:val="18"/>
-          <w:szCs w:val="18"/>
-        </w:rPr>
-        <w:t>js</w:t>
-      </w:r>
-      <w:proofErr w:type="spellEnd"/>
-      <w:r>
-        <w:rPr>
-          <w:rFonts w:ascii="SimSun" w:eastAsia="SimSun" w:hAnsi="SimSun" w:cs="SimSun" w:hint="eastAsia"/>
-          <w:sz w:val="18"/>
-          <w:szCs w:val="18"/>
-        </w:rPr>
-        <w:t>文件引入默认变量到</w:t>
-      </w:r>
-      <w:r>
-        <w:rPr>
-          <w:rFonts w:ascii="SimSun" w:eastAsia="SimSun" w:hAnsi="SimSun" w:cs="SimSun"/>
-          <w:sz w:val="18"/>
-          <w:szCs w:val="18"/>
-        </w:rPr>
-        <w:t>react</w:t>
-      </w:r>
-      <w:r>
-        <w:rPr>
-          <w:rFonts w:ascii="SimSun" w:eastAsia="SimSun" w:hAnsi="SimSun" w:cs="SimSun" w:hint="eastAsia"/>
-          <w:sz w:val="18"/>
-          <w:szCs w:val="18"/>
-        </w:rPr>
-        <w:t>对象中，并且额外引入模块中定义的</w:t>
-      </w:r>
-      <w:r>
-        <w:rPr>
-          <w:rFonts w:ascii="SimSun" w:eastAsia="SimSun" w:hAnsi="SimSun" w:cs="SimSun"/>
-          <w:sz w:val="18"/>
-          <w:szCs w:val="18"/>
-        </w:rPr>
-        <w:t>Component</w:t>
-      </w:r>
-      <w:r>
-        <w:rPr>
-          <w:rFonts w:ascii="SimSun" w:eastAsia="SimSun" w:hAnsi="SimSun" w:cs="SimSun" w:hint="eastAsia"/>
-          <w:sz w:val="18"/>
-          <w:szCs w:val="18"/>
-        </w:rPr>
-        <w:t>变量</w:t>
       </w:r>
       <w:bookmarkStart w:id="0" w:name="_GoBack"/>
       <w:bookmarkEnd w:id="0"/>
-    </w:p>
-    <w:p>
-      <w:pPr>
+      <w:r>
+        <w:rPr>
+          <w:rFonts w:asciiTheme="minorEastAsia" w:hAnsiTheme="minorEastAsia"/>
+          <w:sz w:val="18"/>
+          <w:szCs w:val="18"/>
+        </w:rPr>
+        <w:t>console.log (</w:t>
+      </w:r>
+      <w:proofErr w:type="spellStart"/>
+      <w:r>
+        <w:rPr>
+          <w:rFonts w:asciiTheme="minorEastAsia" w:hAnsiTheme="minorEastAsia"/>
+          <w:sz w:val="18"/>
+          <w:szCs w:val="18"/>
+        </w:rPr>
+        <w:t>typeof</w:t>
+      </w:r>
+      <w:proofErr w:type="spellEnd"/>
+      <w:r>
+        <w:rPr>
+          <w:rFonts w:asciiTheme="minorEastAsia" w:hAnsiTheme="minorEastAsia"/>
+          <w:sz w:val="18"/>
+          <w:szCs w:val="18"/>
+        </w:rPr>
+        <w:t> add); // undefined</w:t>
+      </w:r>
+      <w:r>
+        <w:rPr>
+          <w:rFonts w:asciiTheme="minorEastAsia" w:hAnsiTheme="minorEastAsia"/>
+          <w:sz w:val="18"/>
+          <w:szCs w:val="18"/>
+        </w:rPr>
+        <w:t xml:space="preserve">, </w:t>
+      </w:r>
+      <w:r>
+        <w:rPr>
+          <w:rFonts w:ascii="SimSun" w:eastAsia="SimSun" w:hAnsi="SimSun" w:cs="SimSun" w:hint="eastAsia"/>
+          <w:sz w:val="18"/>
+          <w:szCs w:val="18"/>
+        </w:rPr>
+        <w:t>导入重命名后便没有</w:t>
+      </w:r>
+      <w:r>
         <w:rPr>
           <w:rFonts w:ascii="SimSun" w:eastAsia="SimSun" w:hAnsi="SimSun" w:cs="SimSun"/>
           <w:sz w:val="18"/>
           <w:szCs w:val="18"/>
         </w:rPr>
-      </w:pPr>
-    </w:p>
-    <w:p>
-      <w:pPr>
+        <w:t>add</w:t>
+      </w:r>
+      <w:r>
         <w:rPr>
           <w:rFonts w:ascii="SimSun" w:eastAsia="SimSun" w:hAnsi="SimSun" w:cs="SimSun" w:hint="eastAsia"/>
           <w:sz w:val="18"/>
           <w:szCs w:val="18"/>
         </w:rPr>
-      </w:pPr>
-    </w:p>
-    <w:p>
-      <w:pPr>
+        <w:t>标识符</w:t>
+      </w:r>
+    </w:p>
+    <w:p>
+      <w:pPr>
+        <w:rPr>
+          <w:rFonts w:ascii="SimSun" w:eastAsia="SimSun" w:hAnsi="SimSun" w:cs="SimSun"/>
+          <w:sz w:val="18"/>
+          <w:szCs w:val="18"/>
+        </w:rPr>
+      </w:pPr>
+    </w:p>
+    <w:p>
+      <w:pPr>
+        <w:rPr>
+          <w:rFonts w:asciiTheme="minorEastAsia" w:eastAsiaTheme="minorEastAsia" w:hAnsiTheme="minorEastAsia" w:cstheme="minorBidi"/>
+          <w:b/>
+          <w:bCs/>
+          <w:sz w:val="18"/>
+          <w:szCs w:val="18"/>
+        </w:rPr>
+      </w:pPr>
+      <w:r>
+        <w:rPr>
+          <w:rFonts w:asciiTheme="minorEastAsia" w:eastAsiaTheme="minorEastAsia" w:hAnsiTheme="minorEastAsia" w:cstheme="minorBidi"/>
+          <w:b/>
+          <w:bCs/>
+          <w:sz w:val="18"/>
+          <w:szCs w:val="18"/>
+        </w:rPr>
+        <w:t>-</w:t>
+      </w:r>
+      <w:r>
+        <w:rPr>
+          <w:rFonts w:asciiTheme="minorEastAsia" w:eastAsiaTheme="minorEastAsia" w:hAnsiTheme="minorEastAsia" w:cstheme="minorBidi"/>
+          <w:b/>
+          <w:bCs/>
+          <w:sz w:val="18"/>
+          <w:szCs w:val="18"/>
+        </w:rPr>
+        <w:sym w:font="Wingdings" w:char="F0E0"/>
+      </w:r>
+      <w:r>
+        <w:rPr>
+          <w:rFonts w:asciiTheme="minorEastAsia" w:eastAsiaTheme="minorEastAsia" w:hAnsiTheme="minorEastAsia" w:cstheme="minorBidi" w:hint="eastAsia"/>
+          <w:b/>
+          <w:bCs/>
+          <w:sz w:val="18"/>
+          <w:szCs w:val="18"/>
+        </w:rPr>
+        <w:t>我们可以引入默认变量的同时，也引入指定名字的变量。</w:t>
+      </w:r>
+    </w:p>
+    <w:p>
+      <w:pPr>
+        <w:rPr>
+          <w:rFonts w:ascii="SimSun" w:eastAsia="SimSun" w:hAnsi="SimSun" w:cs="SimSun"/>
+          <w:sz w:val="18"/>
+          <w:szCs w:val="18"/>
+        </w:rPr>
+      </w:pPr>
+      <w:r>
         <w:rPr>
           <w:rFonts w:ascii="SimSun" w:eastAsia="SimSun" w:hAnsi="SimSun" w:cs="SimSun" w:hint="eastAsia"/>
-          <w:b/>
-          <w:bCs/>
-          <w:sz w:val="18"/>
-          <w:szCs w:val="18"/>
-        </w:rPr>
-      </w:pPr>
+          <w:sz w:val="18"/>
+          <w:szCs w:val="18"/>
+        </w:rPr>
+        <w:t>例如：</w:t>
+      </w:r>
+    </w:p>
+    <w:p>
+      <w:pPr>
+        <w:rPr>
+          <w:rFonts w:ascii="SimSun" w:eastAsia="SimSun" w:hAnsi="SimSun" w:cs="SimSun"/>
+          <w:sz w:val="18"/>
+          <w:szCs w:val="18"/>
+        </w:rPr>
+      </w:pPr>
+      <w:r>
+        <w:rPr>
+          <w:rFonts w:ascii="SimSun" w:eastAsia="SimSun" w:hAnsi="SimSun" w:cs="SimSun"/>
+          <w:sz w:val="18"/>
+          <w:szCs w:val="18"/>
+        </w:rPr>
+        <w:t>import react, {Component} from ‘react’;</w:t>
+      </w:r>
+    </w:p>
+    <w:p>
+      <w:pPr>
+        <w:rPr>
+          <w:rFonts w:ascii="SimSun" w:eastAsia="SimSun" w:hAnsi="SimSun" w:cs="SimSun"/>
+          <w:sz w:val="18"/>
+          <w:szCs w:val="18"/>
+        </w:rPr>
+      </w:pPr>
+      <w:r>
+        <w:rPr>
+          <w:rFonts w:ascii="SimSun" w:eastAsia="SimSun" w:hAnsi="SimSun" w:cs="SimSun" w:hint="eastAsia"/>
+          <w:sz w:val="18"/>
+          <w:szCs w:val="18"/>
+        </w:rPr>
+        <w:t>将为本</w:t>
+      </w:r>
       <w:proofErr w:type="spellStart"/>
       <w:r>
         <w:rPr>
+          <w:rFonts w:ascii="SimSun" w:eastAsia="SimSun" w:hAnsi="SimSun" w:cs="SimSun"/>
+          <w:sz w:val="18"/>
+          <w:szCs w:val="18"/>
+        </w:rPr>
+        <w:t>js</w:t>
+      </w:r>
+      <w:proofErr w:type="spellEnd"/>
+      <w:r>
+        <w:rPr>
+          <w:rFonts w:ascii="SimSun" w:eastAsia="SimSun" w:hAnsi="SimSun" w:cs="SimSun" w:hint="eastAsia"/>
+          <w:sz w:val="18"/>
+          <w:szCs w:val="18"/>
+        </w:rPr>
+        <w:t>文件引入默认变量到</w:t>
+      </w:r>
+      <w:r>
+        <w:rPr>
+          <w:rFonts w:ascii="SimSun" w:eastAsia="SimSun" w:hAnsi="SimSun" w:cs="SimSun"/>
+          <w:sz w:val="18"/>
+          <w:szCs w:val="18"/>
+        </w:rPr>
+        <w:t>react</w:t>
+      </w:r>
+      <w:r>
+        <w:rPr>
+          <w:rFonts w:ascii="SimSun" w:eastAsia="SimSun" w:hAnsi="SimSun" w:cs="SimSun" w:hint="eastAsia"/>
+          <w:sz w:val="18"/>
+          <w:szCs w:val="18"/>
+        </w:rPr>
+        <w:t>对象中，并且额外引入模块中定义的</w:t>
+      </w:r>
+      <w:r>
+        <w:rPr>
+          <w:rFonts w:ascii="SimSun" w:eastAsia="SimSun" w:hAnsi="SimSun" w:cs="SimSun"/>
+          <w:sz w:val="18"/>
+          <w:szCs w:val="18"/>
+        </w:rPr>
+        <w:t>Component</w:t>
+      </w:r>
+      <w:r>
+        <w:rPr>
+          <w:rFonts w:ascii="SimSun" w:eastAsia="SimSun" w:hAnsi="SimSun" w:cs="SimSun" w:hint="eastAsia"/>
+          <w:sz w:val="18"/>
+          <w:szCs w:val="18"/>
+        </w:rPr>
+        <w:t>变量</w:t>
+      </w:r>
+    </w:p>
+    <w:p>
+      <w:pPr>
+        <w:rPr>
+          <w:rFonts w:ascii="SimSun" w:eastAsia="SimSun" w:hAnsi="SimSun" w:cs="SimSun"/>
+          <w:sz w:val="18"/>
+          <w:szCs w:val="18"/>
+        </w:rPr>
+      </w:pPr>
+    </w:p>
+    <w:p>
+      <w:pPr>
+        <w:rPr>
+          <w:rFonts w:ascii="SimSun" w:eastAsia="SimSun" w:hAnsi="SimSun" w:cs="SimSun"/>
+          <w:sz w:val="18"/>
+          <w:szCs w:val="18"/>
+        </w:rPr>
+      </w:pPr>
+    </w:p>
+    <w:p>
+      <w:pPr>
+        <w:rPr>
+          <w:rFonts w:ascii="SimSun" w:eastAsia="SimSun" w:hAnsi="SimSun" w:cs="SimSun"/>
+          <w:b/>
+          <w:bCs/>
+          <w:sz w:val="18"/>
+          <w:szCs w:val="18"/>
+        </w:rPr>
+      </w:pPr>
+      <w:proofErr w:type="spellStart"/>
+      <w:r>
+        <w:rPr>
           <w:rFonts w:asciiTheme="minorEastAsia" w:hAnsiTheme="minorEastAsia" w:hint="eastAsia"/>
           <w:b/>
           <w:bCs/>
@@ -4342,14 +4369,45 @@
     <w:p>
       <w:pPr>
         <w:rPr>
-          <w:rFonts w:asciiTheme="minorEastAsia" w:hAnsiTheme="minorEastAsia" w:hint="eastAsia"/>
-          <w:sz w:val="18"/>
-          <w:szCs w:val="18"/>
-        </w:rPr>
-      </w:pPr>
-    </w:p>
-    <w:p>
-      <w:pPr>
+          <w:rFonts w:asciiTheme="minorEastAsia" w:hAnsiTheme="minorEastAsia"/>
+          <w:sz w:val="18"/>
+          <w:szCs w:val="18"/>
+        </w:rPr>
+      </w:pPr>
+    </w:p>
+    <w:p>
+      <w:pPr>
+        <w:rPr>
+          <w:rFonts w:ascii="SimSun" w:eastAsia="SimSun" w:hAnsi="SimSun" w:cs="SimSun"/>
+          <w:b/>
+          <w:bCs/>
+          <w:sz w:val="18"/>
+          <w:szCs w:val="18"/>
+        </w:rPr>
+      </w:pPr>
+      <w:proofErr w:type="spellStart"/>
+      <w:r>
+        <w:rPr>
+          <w:rFonts w:asciiTheme="minorEastAsia" w:hAnsiTheme="minorEastAsia" w:hint="eastAsia"/>
+          <w:b/>
+          <w:bCs/>
+          <w:sz w:val="18"/>
+          <w:szCs w:val="18"/>
+        </w:rPr>
+        <w:t>注意</w:t>
+      </w:r>
+      <w:proofErr w:type="spellEnd"/>
+      <w:r>
+        <w:rPr>
+          <w:rFonts w:asciiTheme="minorEastAsia" w:hAnsiTheme="minorEastAsia" w:hint="eastAsia"/>
+          <w:b/>
+          <w:bCs/>
+          <w:sz w:val="18"/>
+          <w:szCs w:val="18"/>
+        </w:rPr>
+        <w:t>：</w:t>
+      </w:r>
+      <w:r>
         <w:rPr>
           <w:rFonts w:ascii="SimSun" w:eastAsia="SimSun" w:hAnsi="SimSun" w:cs="SimSun" w:hint="eastAsia"/>
           <w:b/>
@@ -4357,28 +4415,131 @@
           <w:sz w:val="18"/>
           <w:szCs w:val="18"/>
         </w:rPr>
-      </w:pPr>
+        <w:t>导入模块的时候，使用</w:t>
+      </w:r>
+      <w:r>
+        <w:rPr>
+          <w:rFonts w:ascii="SimSun" w:eastAsia="SimSun" w:hAnsi="SimSun" w:cs="SimSun"/>
+          <w:b/>
+          <w:bCs/>
+          <w:sz w:val="18"/>
+          <w:szCs w:val="18"/>
+        </w:rPr>
+        <w:t>.</w:t>
+      </w:r>
+      <w:r>
+        <w:rPr>
+          <w:rFonts w:ascii="SimSun" w:eastAsia="SimSun" w:hAnsi="SimSun" w:cs="SimSun" w:hint="eastAsia"/>
+          <w:b/>
+          <w:bCs/>
+          <w:sz w:val="18"/>
+          <w:szCs w:val="18"/>
+        </w:rPr>
+        <w:t>以及</w:t>
+      </w:r>
+      <w:proofErr w:type="gramStart"/>
+      <w:r>
+        <w:rPr>
+          <w:rFonts w:ascii="SimSun" w:eastAsia="SimSun" w:hAnsi="SimSun" w:cs="SimSun"/>
+          <w:b/>
+          <w:bCs/>
+          <w:sz w:val="18"/>
+          <w:szCs w:val="18"/>
+        </w:rPr>
+        <w:t>..</w:t>
+      </w:r>
+      <w:proofErr w:type="gramEnd"/>
+      <w:r>
+        <w:rPr>
+          <w:rFonts w:ascii="SimSun" w:eastAsia="SimSun" w:hAnsi="SimSun" w:cs="SimSun" w:hint="eastAsia"/>
+          <w:b/>
+          <w:bCs/>
+          <w:sz w:val="18"/>
+          <w:szCs w:val="18"/>
+        </w:rPr>
+        <w:t>表示采用相对路径导入，系统将从本文件所在文件夹为起点进行相对路径搜索。如果不使用</w:t>
+      </w:r>
+      <w:r>
+        <w:rPr>
+          <w:rFonts w:ascii="SimSun" w:eastAsia="SimSun" w:hAnsi="SimSun" w:cs="SimSun"/>
+          <w:b/>
+          <w:bCs/>
+          <w:sz w:val="18"/>
+          <w:szCs w:val="18"/>
+        </w:rPr>
+        <w:t>.</w:t>
+      </w:r>
+      <w:r>
+        <w:rPr>
+          <w:rFonts w:ascii="SimSun" w:eastAsia="SimSun" w:hAnsi="SimSun" w:cs="SimSun" w:hint="eastAsia"/>
+          <w:b/>
+          <w:bCs/>
+          <w:sz w:val="18"/>
+          <w:szCs w:val="18"/>
+        </w:rPr>
+        <w:t>以及</w:t>
+      </w:r>
+      <w:r>
+        <w:rPr>
+          <w:rFonts w:ascii="SimSun" w:eastAsia="SimSun" w:hAnsi="SimSun" w:cs="SimSun"/>
+          <w:b/>
+          <w:bCs/>
+          <w:sz w:val="18"/>
+          <w:szCs w:val="18"/>
+        </w:rPr>
+        <w:t>..</w:t>
+      </w:r>
+      <w:r>
+        <w:rPr>
+          <w:rFonts w:ascii="SimSun" w:eastAsia="SimSun" w:hAnsi="SimSun" w:cs="SimSun" w:hint="eastAsia"/>
+          <w:b/>
+          <w:bCs/>
+          <w:sz w:val="18"/>
+          <w:szCs w:val="18"/>
+        </w:rPr>
+        <w:t>开头的相对路径寻找，则在</w:t>
+      </w:r>
+      <w:r>
+        <w:rPr>
+          <w:rFonts w:ascii="SimSun" w:eastAsia="SimSun" w:hAnsi="SimSun" w:cs="SimSun"/>
+          <w:b/>
+          <w:bCs/>
+          <w:sz w:val="18"/>
+          <w:szCs w:val="18"/>
+        </w:rPr>
+        <w:t>React</w:t>
+      </w:r>
+      <w:r>
+        <w:rPr>
+          <w:rFonts w:ascii="SimSun" w:eastAsia="SimSun" w:hAnsi="SimSun" w:cs="SimSun" w:hint="eastAsia"/>
+          <w:b/>
+          <w:bCs/>
+          <w:sz w:val="18"/>
+          <w:szCs w:val="18"/>
+        </w:rPr>
+        <w:t>的环境下，代表从</w:t>
+      </w:r>
       <w:proofErr w:type="spellStart"/>
       <w:r>
         <w:rPr>
-          <w:rFonts w:asciiTheme="minorEastAsia" w:hAnsiTheme="minorEastAsia" w:hint="eastAsia"/>
-          <w:b/>
-          <w:bCs/>
-          <w:sz w:val="18"/>
-          <w:szCs w:val="18"/>
-        </w:rPr>
-        <w:t>注意</w:t>
+          <w:rFonts w:ascii="SimSun" w:eastAsia="SimSun" w:hAnsi="SimSun" w:cs="SimSun"/>
+          <w:b/>
+          <w:bCs/>
+          <w:sz w:val="18"/>
+          <w:szCs w:val="18"/>
+        </w:rPr>
+        <w:t>node_modeuls</w:t>
       </w:r>
       <w:proofErr w:type="spellEnd"/>
       <w:r>
         <w:rPr>
-          <w:rFonts w:asciiTheme="minorEastAsia" w:hAnsiTheme="minorEastAsia" w:hint="eastAsia"/>
-          <w:b/>
-          <w:bCs/>
-          <w:sz w:val="18"/>
-          <w:szCs w:val="18"/>
-        </w:rPr>
-        <w:t>：</w:t>
+          <w:rFonts w:ascii="SimSun" w:eastAsia="SimSun" w:hAnsi="SimSun" w:cs="SimSun"/>
+          <w:b/>
+          <w:bCs/>
+          <w:sz w:val="18"/>
+          <w:szCs w:val="18"/>
+        </w:rPr>
+        <w:t>/</w:t>
       </w:r>
       <w:r>
         <w:rPr>
@@ -4388,147 +4549,13 @@
           <w:sz w:val="18"/>
           <w:szCs w:val="18"/>
         </w:rPr>
-        <w:t>导入模块的时候，使用</w:t>
-      </w:r>
-      <w:r>
+        <w:t>中开始寻找。</w:t>
+      </w:r>
+    </w:p>
+    <w:p>
+      <w:pPr>
         <w:rPr>
           <w:rFonts w:ascii="SimSun" w:eastAsia="SimSun" w:hAnsi="SimSun" w:cs="SimSun"/>
-          <w:b/>
-          <w:bCs/>
-          <w:sz w:val="18"/>
-          <w:szCs w:val="18"/>
-        </w:rPr>
-        <w:t>.</w:t>
-      </w:r>
-      <w:r>
-        <w:rPr>
-          <w:rFonts w:ascii="SimSun" w:eastAsia="SimSun" w:hAnsi="SimSun" w:cs="SimSun" w:hint="eastAsia"/>
-          <w:b/>
-          <w:bCs/>
-          <w:sz w:val="18"/>
-          <w:szCs w:val="18"/>
-        </w:rPr>
-        <w:t>以及</w:t>
-      </w:r>
-      <w:proofErr w:type="gramStart"/>
-      <w:r>
-        <w:rPr>
-          <w:rFonts w:ascii="SimSun" w:eastAsia="SimSun" w:hAnsi="SimSun" w:cs="SimSun"/>
-          <w:b/>
-          <w:bCs/>
-          <w:sz w:val="18"/>
-          <w:szCs w:val="18"/>
-        </w:rPr>
-        <w:t>..</w:t>
-      </w:r>
-      <w:proofErr w:type="gramEnd"/>
-      <w:r>
-        <w:rPr>
-          <w:rFonts w:ascii="SimSun" w:eastAsia="SimSun" w:hAnsi="SimSun" w:cs="SimSun" w:hint="eastAsia"/>
-          <w:b/>
-          <w:bCs/>
-          <w:sz w:val="18"/>
-          <w:szCs w:val="18"/>
-        </w:rPr>
-        <w:t>表示采用相对路径导入，系统将从本文件所在文件夹为起点进行相对路径搜索。如果不使用</w:t>
-      </w:r>
-      <w:r>
-        <w:rPr>
-          <w:rFonts w:ascii="SimSun" w:eastAsia="SimSun" w:hAnsi="SimSun" w:cs="SimSun"/>
-          <w:b/>
-          <w:bCs/>
-          <w:sz w:val="18"/>
-          <w:szCs w:val="18"/>
-        </w:rPr>
-        <w:t>.</w:t>
-      </w:r>
-      <w:r>
-        <w:rPr>
-          <w:rFonts w:ascii="SimSun" w:eastAsia="SimSun" w:hAnsi="SimSun" w:cs="SimSun" w:hint="eastAsia"/>
-          <w:b/>
-          <w:bCs/>
-          <w:sz w:val="18"/>
-          <w:szCs w:val="18"/>
-        </w:rPr>
-        <w:t>以及</w:t>
-      </w:r>
-      <w:r>
-        <w:rPr>
-          <w:rFonts w:ascii="SimSun" w:eastAsia="SimSun" w:hAnsi="SimSun" w:cs="SimSun"/>
-          <w:b/>
-          <w:bCs/>
-          <w:sz w:val="18"/>
-          <w:szCs w:val="18"/>
-        </w:rPr>
-        <w:t>..</w:t>
-      </w:r>
-      <w:r>
-        <w:rPr>
-          <w:rFonts w:ascii="SimSun" w:eastAsia="SimSun" w:hAnsi="SimSun" w:cs="SimSun" w:hint="eastAsia"/>
-          <w:b/>
-          <w:bCs/>
-          <w:sz w:val="18"/>
-          <w:szCs w:val="18"/>
-        </w:rPr>
-        <w:t>开头的相对路径寻找，则在</w:t>
-      </w:r>
-      <w:r>
-        <w:rPr>
-          <w:rFonts w:ascii="SimSun" w:eastAsia="SimSun" w:hAnsi="SimSun" w:cs="SimSun"/>
-          <w:b/>
-          <w:bCs/>
-          <w:sz w:val="18"/>
-          <w:szCs w:val="18"/>
-        </w:rPr>
-        <w:t>React</w:t>
-      </w:r>
-      <w:r>
-        <w:rPr>
-          <w:rFonts w:ascii="SimSun" w:eastAsia="SimSun" w:hAnsi="SimSun" w:cs="SimSun" w:hint="eastAsia"/>
-          <w:b/>
-          <w:bCs/>
-          <w:sz w:val="18"/>
-          <w:szCs w:val="18"/>
-        </w:rPr>
-        <w:t>的环境下，代表从</w:t>
-      </w:r>
-      <w:proofErr w:type="spellStart"/>
-      <w:r>
-        <w:rPr>
-          <w:rFonts w:ascii="SimSun" w:eastAsia="SimSun" w:hAnsi="SimSun" w:cs="SimSun"/>
-          <w:b/>
-          <w:bCs/>
-          <w:sz w:val="18"/>
-          <w:szCs w:val="18"/>
-        </w:rPr>
-        <w:t>node_modeuls</w:t>
-      </w:r>
-      <w:proofErr w:type="spellEnd"/>
-      <w:r>
-        <w:rPr>
-          <w:rFonts w:ascii="SimSun" w:eastAsia="SimSun" w:hAnsi="SimSun" w:cs="SimSun"/>
-          <w:b/>
-          <w:bCs/>
-          <w:sz w:val="18"/>
-          <w:szCs w:val="18"/>
-        </w:rPr>
-        <w:t>/</w:t>
-      </w:r>
-      <w:r>
-        <w:rPr>
-          <w:rFonts w:ascii="SimSun" w:eastAsia="SimSun" w:hAnsi="SimSun" w:cs="SimSun" w:hint="eastAsia"/>
-          <w:b/>
-          <w:bCs/>
-          <w:sz w:val="18"/>
-          <w:szCs w:val="18"/>
-        </w:rPr>
-        <w:t>中开始寻找。</w:t>
-      </w:r>
-    </w:p>
-    <w:p>
-      <w:pPr>
-        <w:rPr>
-          <w:rFonts w:ascii="SimSun" w:eastAsia="SimSun" w:hAnsi="SimSun" w:cs="SimSun" w:hint="eastAsia"/>
           <w:sz w:val="18"/>
           <w:szCs w:val="18"/>
         </w:rPr>
@@ -4945,6 +4972,7 @@
   <w:style w:type="character" w:default="1" w:styleId="DefaultParagraphFont">
     <w:name w:val="Default Paragraph Font"/>
     <w:uiPriority w:val="1"/>
+    <w:semiHidden/>
     <w:unhideWhenUsed/>
   </w:style>
   <w:style w:type="table" w:default="1" w:styleId="TableNormal">

--- a/Javascript知识/Javascript模块引入.docx
+++ b/Javascript知识/Javascript模块引入.docx
@@ -1975,7 +1975,27 @@
           <w:sz w:val="18"/>
           <w:szCs w:val="18"/>
         </w:rPr>
-        <w:t>修饰的导出，在引入时不需要使用</w:t>
+        <w:t>修饰的导出，在</w:t>
+      </w:r>
+      <w:r>
+        <w:rPr>
+          <w:rFonts w:asciiTheme="minorEastAsia" w:eastAsiaTheme="minorEastAsia" w:hAnsiTheme="minorEastAsia" w:cstheme="minorBidi" w:hint="eastAsia"/>
+          <w:b/>
+          <w:bCs/>
+          <w:sz w:val="18"/>
+          <w:szCs w:val="18"/>
+        </w:rPr>
+        <w:t>未来</w:t>
+      </w:r>
+      <w:r>
+        <w:rPr>
+          <w:rFonts w:asciiTheme="minorEastAsia" w:eastAsiaTheme="minorEastAsia" w:hAnsiTheme="minorEastAsia" w:cstheme="minorBidi" w:hint="eastAsia"/>
+          <w:b/>
+          <w:bCs/>
+          <w:sz w:val="18"/>
+          <w:szCs w:val="18"/>
+        </w:rPr>
+        <w:t>引入时不需要使用</w:t>
       </w:r>
       <w:r>
         <w:rPr>
@@ -2939,41 +2959,159 @@
           <w:szCs w:val="18"/>
         </w:rPr>
       </w:pPr>
+      <w:proofErr w:type="spellStart"/>
+      <w:r>
+        <w:rPr>
+          <w:rFonts w:asciiTheme="minorEastAsia" w:hAnsiTheme="minorEastAsia"/>
+          <w:b/>
+          <w:bCs/>
+          <w:sz w:val="18"/>
+          <w:szCs w:val="18"/>
+        </w:rPr>
+        <w:t>当模块中导入一个绑定时</w:t>
+      </w:r>
+      <w:proofErr w:type="spellEnd"/>
+      <w:r>
+        <w:rPr>
+          <w:rFonts w:asciiTheme="minorEastAsia" w:hAnsiTheme="minorEastAsia"/>
+          <w:b/>
+          <w:bCs/>
+          <w:sz w:val="18"/>
+          <w:szCs w:val="18"/>
+        </w:rPr>
+        <w:t xml:space="preserve">, </w:t>
+      </w:r>
+      <w:proofErr w:type="spellStart"/>
+      <w:r>
+        <w:rPr>
+          <w:rFonts w:asciiTheme="minorEastAsia" w:hAnsiTheme="minorEastAsia"/>
+          <w:b/>
+          <w:bCs/>
+          <w:sz w:val="18"/>
+          <w:szCs w:val="18"/>
+        </w:rPr>
+        <w:t>它就好像使用了</w:t>
+      </w:r>
+      <w:r>
+        <w:rPr>
+          <w:rFonts w:asciiTheme="minorEastAsia" w:hAnsiTheme="minorEastAsia"/>
+          <w:b/>
+          <w:bCs/>
+          <w:sz w:val="18"/>
+          <w:szCs w:val="18"/>
+        </w:rPr>
+        <w:t>const</w:t>
+      </w:r>
       <w:proofErr w:type="gramStart"/>
       <w:r>
         <w:rPr>
-          <w:rFonts w:asciiTheme="minorEastAsia" w:hAnsiTheme="minorEastAsia"/>
-          <w:b/>
-          <w:bCs/>
-          <w:sz w:val="18"/>
-          <w:szCs w:val="18"/>
-        </w:rPr>
-        <w:t>当模块中导入一个绑定时,它就好像使用了</w:t>
+          <w:rFonts w:asciiTheme="minorEastAsia" w:hAnsiTheme="minorEastAsia" w:hint="eastAsia"/>
+          <w:b/>
+          <w:bCs/>
+          <w:sz w:val="18"/>
+          <w:szCs w:val="18"/>
+        </w:rPr>
+        <w:t>定义的一样</w:t>
+      </w:r>
+      <w:r>
+        <w:rPr>
+          <w:rFonts w:asciiTheme="minorEastAsia" w:hAnsiTheme="minorEastAsia" w:hint="eastAsia"/>
+          <w:b/>
+          <w:bCs/>
+          <w:sz w:val="18"/>
+          <w:szCs w:val="18"/>
+        </w:rPr>
+        <w:t>,</w:t>
+      </w:r>
+      <w:r>
+        <w:rPr>
+          <w:rFonts w:asciiTheme="minorEastAsia" w:hAnsiTheme="minorEastAsia" w:hint="eastAsia"/>
+          <w:b/>
+          <w:bCs/>
+          <w:sz w:val="18"/>
+          <w:szCs w:val="18"/>
+        </w:rPr>
+        <w:t>也就是自动默认使用严格模式</w:t>
       </w:r>
       <w:proofErr w:type="gramEnd"/>
       <w:r>
         <w:rPr>
-          <w:rFonts w:asciiTheme="minorEastAsia" w:hAnsiTheme="minorEastAsia"/>
-          <w:b/>
-          <w:bCs/>
-          <w:sz w:val="18"/>
-          <w:szCs w:val="18"/>
-        </w:rPr>
-        <w:t>const</w:t>
-      </w:r>
-      <w:r>
-        <w:rPr>
-          <w:rFonts w:asciiTheme="minorEastAsia" w:hAnsiTheme="minorEastAsia" w:hint="eastAsia"/>
-          <w:b/>
-          <w:bCs/>
-          <w:sz w:val="18"/>
-          <w:szCs w:val="18"/>
-        </w:rPr>
-        <w:t>定义的一样</w:t>
-      </w:r>
-      <w:r>
-        <w:rPr>
-          <w:rFonts w:asciiTheme="minorEastAsia" w:hAnsiTheme="minorEastAsia" w:hint="eastAsia"/>
+          <w:rFonts w:asciiTheme="minorEastAsia" w:hAnsiTheme="minorEastAsia" w:hint="eastAsia"/>
+          <w:b/>
+          <w:bCs/>
+          <w:sz w:val="18"/>
+          <w:szCs w:val="18"/>
+        </w:rPr>
+        <w:t>。</w:t>
+      </w:r>
+      <w:r>
+        <w:rPr>
+          <w:rFonts w:asciiTheme="minorEastAsia" w:hAnsiTheme="minorEastAsia"/>
+          <w:b/>
+          <w:bCs/>
+          <w:sz w:val="18"/>
+          <w:szCs w:val="18"/>
+        </w:rPr>
+        <w:t>你无法定义另一个同名变量</w:t>
+      </w:r>
+      <w:proofErr w:type="spellEnd"/>
+      <w:r>
+        <w:rPr>
+          <w:rFonts w:asciiTheme="minorEastAsia" w:hAnsiTheme="minorEastAsia"/>
+          <w:b/>
+          <w:bCs/>
+          <w:sz w:val="18"/>
+          <w:szCs w:val="18"/>
+        </w:rPr>
+        <w:t>(</w:t>
+      </w:r>
+      <w:proofErr w:type="spellStart"/>
+      <w:r>
+        <w:rPr>
+          <w:rFonts w:asciiTheme="minorEastAsia" w:hAnsiTheme="minorEastAsia"/>
+          <w:b/>
+          <w:bCs/>
+          <w:sz w:val="18"/>
+          <w:szCs w:val="18"/>
+        </w:rPr>
+        <w:t>包括导入另一个同名绑定</w:t>
+      </w:r>
+      <w:proofErr w:type="spellEnd"/>
+      <w:r>
+        <w:rPr>
+          <w:rFonts w:asciiTheme="minorEastAsia" w:hAnsiTheme="minorEastAsia" w:hint="eastAsia"/>
+          <w:b/>
+          <w:bCs/>
+          <w:sz w:val="18"/>
+          <w:szCs w:val="18"/>
+        </w:rPr>
+        <w:t xml:space="preserve">， </w:t>
+      </w:r>
+      <w:proofErr w:type="spellStart"/>
+      <w:r>
+        <w:rPr>
+          <w:rFonts w:asciiTheme="minorEastAsia" w:hAnsiTheme="minorEastAsia" w:hint="eastAsia"/>
+          <w:b/>
+          <w:bCs/>
+          <w:sz w:val="18"/>
+          <w:szCs w:val="18"/>
+        </w:rPr>
+        <w:t>对导出的变量重新赋值</w:t>
+      </w:r>
+      <w:proofErr w:type="spellEnd"/>
+      <w:r>
+        <w:rPr>
+          <w:rFonts w:asciiTheme="minorEastAsia" w:hAnsiTheme="minorEastAsia" w:hint="eastAsia"/>
+          <w:b/>
+          <w:bCs/>
+          <w:sz w:val="18"/>
+          <w:szCs w:val="18"/>
+        </w:rPr>
+        <w:t>)</w:t>
+      </w:r>
+      <w:r>
+        <w:rPr>
+          <w:rFonts w:asciiTheme="minorEastAsia" w:hAnsiTheme="minorEastAsia"/>
           <w:b/>
           <w:bCs/>
           <w:sz w:val="18"/>
@@ -2981,110 +3119,28 @@
         </w:rPr>
         <w:t>,</w:t>
       </w:r>
-      <w:r>
-        <w:rPr>
-          <w:rFonts w:asciiTheme="minorEastAsia" w:hAnsiTheme="minorEastAsia" w:hint="eastAsia"/>
-          <w:b/>
-          <w:bCs/>
-          <w:sz w:val="18"/>
-          <w:szCs w:val="18"/>
-        </w:rPr>
-        <w:t>也就是自动默认使用严格模式</w:t>
-      </w:r>
-      <w:r>
-        <w:rPr>
-          <w:rFonts w:asciiTheme="minorEastAsia" w:hAnsiTheme="minorEastAsia" w:hint="eastAsia"/>
-          <w:b/>
-          <w:bCs/>
-          <w:sz w:val="18"/>
-          <w:szCs w:val="18"/>
-        </w:rPr>
-        <w:t>。</w:t>
-      </w:r>
-      <w:r>
-        <w:rPr>
-          <w:rFonts w:asciiTheme="minorEastAsia" w:hAnsiTheme="minorEastAsia"/>
-          <w:b/>
-          <w:bCs/>
-          <w:sz w:val="18"/>
-          <w:szCs w:val="18"/>
-        </w:rPr>
-        <w:t>你无法定义另一个同名变量</w:t>
-      </w:r>
-      <w:r>
-        <w:rPr>
-          <w:rFonts w:asciiTheme="minorEastAsia" w:hAnsiTheme="minorEastAsia"/>
-          <w:b/>
-          <w:bCs/>
-          <w:sz w:val="18"/>
-          <w:szCs w:val="18"/>
-        </w:rPr>
-        <w:t>(包括导入另一个同名绑定</w:t>
-      </w:r>
-      <w:r>
-        <w:rPr>
-          <w:rFonts w:asciiTheme="minorEastAsia" w:hAnsiTheme="minorEastAsia" w:hint="eastAsia"/>
-          <w:b/>
-          <w:bCs/>
-          <w:sz w:val="18"/>
-          <w:szCs w:val="18"/>
-        </w:rPr>
-        <w:t xml:space="preserve">， </w:t>
-      </w:r>
       <w:proofErr w:type="spellStart"/>
       <w:r>
         <w:rPr>
-          <w:rFonts w:asciiTheme="minorEastAsia" w:hAnsiTheme="minorEastAsia" w:hint="eastAsia"/>
-          <w:b/>
-          <w:bCs/>
-          <w:sz w:val="18"/>
-          <w:szCs w:val="18"/>
-        </w:rPr>
-        <w:t>对导出的变量重新赋值</w:t>
+          <w:rFonts w:asciiTheme="minorEastAsia" w:hAnsiTheme="minorEastAsia"/>
+          <w:b/>
+          <w:bCs/>
+          <w:sz w:val="18"/>
+          <w:szCs w:val="18"/>
+        </w:rPr>
+        <w:t>也无法在</w:t>
+      </w:r>
+      <w:r>
+        <w:rPr>
+          <w:rFonts w:asciiTheme="minorEastAsia" w:hAnsiTheme="minorEastAsia"/>
+          <w:b/>
+          <w:bCs/>
+          <w:sz w:val="18"/>
+          <w:szCs w:val="18"/>
+        </w:rPr>
+        <w:t>import语句前使用标识符或改变绑定的值</w:t>
       </w:r>
       <w:proofErr w:type="spellEnd"/>
-      <w:r>
-        <w:rPr>
-          <w:rFonts w:asciiTheme="minorEastAsia" w:hAnsiTheme="minorEastAsia" w:hint="eastAsia"/>
-          <w:b/>
-          <w:bCs/>
-          <w:sz w:val="18"/>
-          <w:szCs w:val="18"/>
-        </w:rPr>
-        <w:t>)</w:t>
-      </w:r>
-      <w:r>
-        <w:rPr>
-          <w:rFonts w:asciiTheme="minorEastAsia" w:hAnsiTheme="minorEastAsia"/>
-          <w:b/>
-          <w:bCs/>
-          <w:sz w:val="18"/>
-          <w:szCs w:val="18"/>
-        </w:rPr>
-        <w:t>,</w:t>
-      </w:r>
-      <w:proofErr w:type="spellStart"/>
-      <w:r>
-        <w:rPr>
-          <w:rFonts w:asciiTheme="minorEastAsia" w:hAnsiTheme="minorEastAsia"/>
-          <w:b/>
-          <w:bCs/>
-          <w:sz w:val="18"/>
-          <w:szCs w:val="18"/>
-        </w:rPr>
-        <w:t>也无法在</w:t>
-      </w:r>
-      <w:r>
-        <w:rPr>
-          <w:rFonts w:asciiTheme="minorEastAsia" w:hAnsiTheme="minorEastAsia"/>
-          <w:b/>
-          <w:bCs/>
-          <w:sz w:val="18"/>
-          <w:szCs w:val="18"/>
-        </w:rPr>
-        <w:t>import语句前使用标识符或改变绑定的值</w:t>
-      </w:r>
-      <w:proofErr w:type="spellEnd"/>
     </w:p>
     <w:p>
       <w:pPr>
@@ -3102,6 +3158,8 @@
         </w:rPr>
         <w:t>例如：</w:t>
       </w:r>
+      <w:bookmarkStart w:id="0" w:name="_GoBack"/>
+      <w:bookmarkEnd w:id="0"/>
     </w:p>
     <w:p>
       <w:pPr>
@@ -4041,8 +4099,6 @@
         </w:rPr>
         <w:br/>
       </w:r>
-      <w:bookmarkStart w:id="0" w:name="_GoBack"/>
-      <w:bookmarkEnd w:id="0"/>
       <w:r>
         <w:rPr>
           <w:rFonts w:asciiTheme="minorEastAsia" w:hAnsiTheme="minorEastAsia"/>
@@ -4585,7 +4641,7 @@
     </w:rPrDefault>
     <w:pPrDefault/>
   </w:docDefaults>
-  <w:latentStyles w:defLockedState="0" w:defUIPriority="99" w:defSemiHidden="0" w:defUnhideWhenUsed="0" w:defQFormat="0" w:count="377">
+  <w:latentStyles w:defLockedState="0" w:defUIPriority="99" w:defSemiHidden="0" w:defUnhideWhenUsed="0" w:defQFormat="0" w:count="376">
     <w:lsdException w:name="Normal" w:uiPriority="0" w:qFormat="1"/>
     <w:lsdException w:name="heading 1" w:uiPriority="9" w:qFormat="1"/>
     <w:lsdException w:name="heading 2" w:semiHidden="1" w:uiPriority="9" w:unhideWhenUsed="1" w:qFormat="1"/>

--- a/Javascript知识/Javascript模块引入.docx
+++ b/Javascript知识/Javascript模块引入.docx
@@ -958,7 +958,31 @@
           <w:sz w:val="18"/>
           <w:szCs w:val="18"/>
         </w:rPr>
-        <w:t>function sum(num1,num2){</w:t>
+        <w:t>function </w:t>
+      </w:r>
+      <w:r>
+        <w:rPr>
+          <w:rFonts w:asciiTheme="minorEastAsia" w:eastAsiaTheme="minorEastAsia" w:hAnsiTheme="minorEastAsia" w:cstheme="minorBidi"/>
+          <w:sz w:val="18"/>
+          <w:szCs w:val="18"/>
+        </w:rPr>
+        <w:t>sum (</w:t>
+      </w:r>
+      <w:r>
+        <w:rPr>
+          <w:rFonts w:asciiTheme="minorEastAsia" w:eastAsiaTheme="minorEastAsia" w:hAnsiTheme="minorEastAsia" w:cstheme="minorBidi"/>
+          <w:sz w:val="18"/>
+          <w:szCs w:val="18"/>
+        </w:rPr>
+        <w:t>num</w:t>
+      </w:r>
+      <w:r>
+        <w:rPr>
+          <w:rFonts w:asciiTheme="minorEastAsia" w:eastAsiaTheme="minorEastAsia" w:hAnsiTheme="minorEastAsia" w:cstheme="minorBidi"/>
+          <w:sz w:val="18"/>
+          <w:szCs w:val="18"/>
+        </w:rPr>
+        <w:t>1, num2) {</w:t>
       </w:r>
       <w:r>
         <w:rPr>
@@ -1371,16 +1395,6 @@
           <w:szCs w:val="18"/>
         </w:rPr>
         <w:lastRenderedPageBreak/>
-        <w:t>-</w:t>
-      </w:r>
-      <w:r>
-        <w:rPr>
-          <w:rFonts w:asciiTheme="minorEastAsia" w:eastAsiaTheme="minorEastAsia" w:hAnsiTheme="minorEastAsia" w:cstheme="minorBidi"/>
-          <w:b/>
-          <w:bCs/>
-          <w:sz w:val="18"/>
-          <w:szCs w:val="18"/>
-        </w:rPr>
         <w:sym w:font="Wingdings" w:char="F0E0"/>
       </w:r>
       <w:r>
@@ -1411,27 +1425,47 @@
           <w:sz w:val="18"/>
           <w:szCs w:val="18"/>
         </w:rPr>
-        <w:t>关键字来</w:t>
-      </w:r>
-      <w:r>
-        <w:rPr>
-          <w:rFonts w:asciiTheme="minorEastAsia" w:eastAsiaTheme="minorEastAsia" w:hAnsiTheme="minorEastAsia" w:cstheme="minorBidi"/>
-          <w:b/>
-          <w:bCs/>
-          <w:sz w:val="18"/>
-          <w:szCs w:val="18"/>
-        </w:rPr>
-        <w:t>指定变量,函数,或者类在模块外应该被称为什么名称</w:t>
-      </w:r>
-      <w:r>
-        <w:rPr>
-          <w:rFonts w:asciiTheme="minorEastAsia" w:eastAsiaTheme="minorEastAsia" w:hAnsiTheme="minorEastAsia" w:cstheme="minorBidi" w:hint="eastAsia"/>
-          <w:b/>
-          <w:bCs/>
-          <w:sz w:val="18"/>
-          <w:szCs w:val="18"/>
-        </w:rPr>
-        <w:t>来达到导出时候重命名的效果</w:t>
+        <w:t>关键字来指定变量</w:t>
+      </w:r>
+      <w:r>
+        <w:rPr>
+          <w:rFonts w:asciiTheme="minorEastAsia" w:eastAsiaTheme="minorEastAsia" w:hAnsiTheme="minorEastAsia" w:cstheme="minorBidi"/>
+          <w:b/>
+          <w:bCs/>
+          <w:sz w:val="18"/>
+          <w:szCs w:val="18"/>
+        </w:rPr>
+        <w:t>,</w:t>
+      </w:r>
+      <w:r>
+        <w:rPr>
+          <w:rFonts w:asciiTheme="minorEastAsia" w:eastAsiaTheme="minorEastAsia" w:hAnsiTheme="minorEastAsia" w:cstheme="minorBidi" w:hint="eastAsia"/>
+          <w:b/>
+          <w:bCs/>
+          <w:sz w:val="18"/>
+          <w:szCs w:val="18"/>
+        </w:rPr>
+        <w:t xml:space="preserve"> 函数</w:t>
+      </w:r>
+      <w:r>
+        <w:rPr>
+          <w:rFonts w:asciiTheme="minorEastAsia" w:eastAsiaTheme="minorEastAsia" w:hAnsiTheme="minorEastAsia" w:cstheme="minorBidi"/>
+          <w:b/>
+          <w:bCs/>
+          <w:sz w:val="18"/>
+          <w:szCs w:val="18"/>
+        </w:rPr>
+        <w:t>,</w:t>
+      </w:r>
+      <w:r>
+        <w:rPr>
+          <w:rFonts w:asciiTheme="minorEastAsia" w:eastAsiaTheme="minorEastAsia" w:hAnsiTheme="minorEastAsia" w:cstheme="minorBidi" w:hint="eastAsia"/>
+          <w:b/>
+          <w:bCs/>
+          <w:sz w:val="18"/>
+          <w:szCs w:val="18"/>
+        </w:rPr>
+        <w:t xml:space="preserve"> 或者类在模块外应该被称为什么名称来达到导出时候重命名的效果</w:t>
       </w:r>
     </w:p>
     <w:p>
@@ -1465,7 +1499,31 @@
           <w:sz w:val="18"/>
           <w:szCs w:val="18"/>
         </w:rPr>
-        <w:t>function sum(num1,num2){</w:t>
+        <w:t>function </w:t>
+      </w:r>
+      <w:r>
+        <w:rPr>
+          <w:rFonts w:asciiTheme="minorEastAsia" w:eastAsiaTheme="minorEastAsia" w:hAnsiTheme="minorEastAsia" w:cstheme="minorBidi"/>
+          <w:sz w:val="18"/>
+          <w:szCs w:val="18"/>
+        </w:rPr>
+        <w:t>sum (</w:t>
+      </w:r>
+      <w:r>
+        <w:rPr>
+          <w:rFonts w:asciiTheme="minorEastAsia" w:eastAsiaTheme="minorEastAsia" w:hAnsiTheme="minorEastAsia" w:cstheme="minorBidi"/>
+          <w:sz w:val="18"/>
+          <w:szCs w:val="18"/>
+        </w:rPr>
+        <w:t>num</w:t>
+      </w:r>
+      <w:r>
+        <w:rPr>
+          <w:rFonts w:asciiTheme="minorEastAsia" w:eastAsiaTheme="minorEastAsia" w:hAnsiTheme="minorEastAsia" w:cstheme="minorBidi"/>
+          <w:sz w:val="18"/>
+          <w:szCs w:val="18"/>
+        </w:rPr>
+        <w:t>1, num2) {</w:t>
       </w:r>
       <w:r>
         <w:rPr>
@@ -1556,7 +1614,15 @@
           <w:sz w:val="18"/>
           <w:szCs w:val="18"/>
         </w:rPr>
-        <w:t>同时在未来导入的时候，也需要使用</w:t>
+        <w:t xml:space="preserve"> 同时在未来导入的时候</w:t>
+      </w:r>
+      <w:r>
+        <w:rPr>
+          <w:rFonts w:asciiTheme="minorEastAsia" w:eastAsiaTheme="minorEastAsia" w:hAnsiTheme="minorEastAsia" w:cstheme="minorBidi" w:hint="eastAsia"/>
+          <w:sz w:val="18"/>
+          <w:szCs w:val="18"/>
+        </w:rPr>
+        <w:t>，也需要使用</w:t>
       </w:r>
       <w:r>
         <w:rPr>
@@ -1599,14 +1665,6 @@
           <w:sz w:val="18"/>
           <w:szCs w:val="18"/>
         </w:rPr>
-        <w:t>-</w:t>
-      </w:r>
-      <w:r>
-        <w:rPr>
-          <w:rFonts w:asciiTheme="minorEastAsia" w:eastAsiaTheme="minorEastAsia" w:hAnsiTheme="minorEastAsia" w:cstheme="minorBidi"/>
-          <w:sz w:val="18"/>
-          <w:szCs w:val="18"/>
-        </w:rPr>
         <w:sym w:font="Wingdings" w:char="F0E0"/>
       </w:r>
       <w:r>
@@ -1735,7 +1793,7 @@
           <w:sz w:val="18"/>
           <w:szCs w:val="18"/>
         </w:rPr>
-        <w:t>该</w:t>
+        <w:t xml:space="preserve"> 该</w:t>
       </w:r>
       <w:r>
         <w:rPr>
@@ -1945,6 +2003,23 @@
           <w:szCs w:val="18"/>
         </w:rPr>
       </w:pPr>
+    </w:p>
+    <w:p>
+      <w:pPr>
+        <w:rPr>
+          <w:rFonts w:asciiTheme="minorEastAsia" w:eastAsiaTheme="minorEastAsia" w:hAnsiTheme="minorEastAsia" w:cstheme="minorBidi"/>
+          <w:sz w:val="18"/>
+          <w:szCs w:val="18"/>
+        </w:rPr>
+      </w:pPr>
+      <w:r>
+        <w:rPr>
+          <w:rFonts w:asciiTheme="minorEastAsia" w:eastAsiaTheme="minorEastAsia" w:hAnsiTheme="minorEastAsia" w:cstheme="minorBidi" w:hint="eastAsia"/>
+          <w:sz w:val="18"/>
+          <w:szCs w:val="18"/>
+        </w:rPr>
+        <w:t>在导入时：</w:t>
+      </w:r>
     </w:p>
     <w:p>
       <w:pPr>
@@ -2549,7 +2624,7 @@
           <w:sz w:val="18"/>
           <w:szCs w:val="18"/>
         </w:rPr>
-        <w:t>语句的两个部分组成分别是，要导入的标识符和标识符应当从那个模块导入</w:t>
+        <w:t>语句的两个部分组成分别是，要导入的标识符和标识符应当从</w:t>
       </w:r>
       <w:r>
         <w:rPr>
@@ -2557,6 +2632,22 @@
           <w:sz w:val="18"/>
           <w:szCs w:val="18"/>
         </w:rPr>
+        <w:t>哪个</w:t>
+      </w:r>
+      <w:r>
+        <w:rPr>
+          <w:rFonts w:ascii="宋体" w:eastAsia="宋体" w:hAnsi="宋体" w:cs="宋体" w:hint="eastAsia"/>
+          <w:sz w:val="18"/>
+          <w:szCs w:val="18"/>
+        </w:rPr>
+        <w:t>模块导入</w:t>
+      </w:r>
+      <w:r>
+        <w:rPr>
+          <w:rFonts w:ascii="宋体" w:eastAsia="宋体" w:hAnsi="宋体" w:cs="宋体" w:hint="eastAsia"/>
+          <w:sz w:val="18"/>
+          <w:szCs w:val="18"/>
+        </w:rPr>
         <w:t>。</w:t>
       </w:r>
       <w:r>
@@ -2581,7 +2672,7 @@
           <w:sz w:val="18"/>
           <w:szCs w:val="18"/>
         </w:rPr>
-        <w:t>导入的标识符的顺序可以是任意位置</w:t>
+        <w:t xml:space="preserve"> 导入的标识符的顺序可以是任意位置</w:t>
       </w:r>
       <w:r>
         <w:rPr>
@@ -2599,7 +2690,7 @@
           <w:sz w:val="18"/>
           <w:szCs w:val="18"/>
         </w:rPr>
-        <w:t>但是导入的标识符</w:t>
+        <w:t xml:space="preserve"> 但是导入的标识符</w:t>
       </w:r>
       <w:r>
         <w:rPr>
@@ -3192,39 +3283,7 @@
           <w:szCs w:val="18"/>
         </w:rPr>
         <w:br/>
-        <w:t>consoole.log(example.multiply(1,2));// multiply</w:t>
-      </w:r>
-      <w:r>
-        <w:rPr>
-          <w:rFonts w:asciiTheme="minorEastAsia" w:hAnsiTheme="minorEastAsia" w:hint="eastAsia"/>
-          <w:sz w:val="18"/>
-          <w:szCs w:val="18"/>
-        </w:rPr>
-        <w:t>与</w:t>
-      </w:r>
-      <w:r>
-        <w:rPr>
-          <w:rFonts w:asciiTheme="minorEastAsia" w:hAnsiTheme="minorEastAsia"/>
-          <w:sz w:val="18"/>
-          <w:szCs w:val="18"/>
-        </w:rPr>
-        <w:t>sum</w:t>
-      </w:r>
-      <w:r>
-        <w:rPr>
-          <w:rFonts w:asciiTheme="minorEastAsia" w:hAnsiTheme="minorEastAsia" w:hint="eastAsia"/>
-          <w:sz w:val="18"/>
-          <w:szCs w:val="18"/>
-        </w:rPr>
-        <w:t>函数功能一</w:t>
-      </w:r>
-      <w:r>
-        <w:rPr>
-          <w:rFonts w:asciiTheme="minorEastAsia" w:hAnsiTheme="minorEastAsia"/>
-          <w:sz w:val="18"/>
-          <w:szCs w:val="18"/>
-        </w:rPr>
-        <w:t>样</w:t>
+        <w:t>consoole.log(example.multiply(1,2));</w:t>
       </w:r>
     </w:p>
     <w:p>
@@ -3268,6 +3327,7 @@
           <w:sz w:val="18"/>
           <w:szCs w:val="18"/>
         </w:rPr>
+        <w:lastRenderedPageBreak/>
         <w:t>在上面这段代码中</w:t>
       </w:r>
       <w:r>
@@ -3357,586 +3417,613 @@
           <w:szCs w:val="18"/>
         </w:rPr>
         <w:t>块</w:t>
+      </w:r>
+      <w:r>
+        <w:rPr>
+          <w:rFonts w:asciiTheme="minorEastAsia" w:hAnsiTheme="minorEastAsia" w:hint="eastAsia"/>
+          <w:sz w:val="18"/>
+          <w:szCs w:val="18"/>
+        </w:rPr>
+        <w:t>中指定了</w:t>
+      </w:r>
+      <w:r>
+        <w:rPr>
+          <w:rFonts w:asciiTheme="minorEastAsia" w:hAnsiTheme="minorEastAsia"/>
+          <w:sz w:val="18"/>
+          <w:szCs w:val="18"/>
+        </w:rPr>
+        <w:t>export</w:t>
+      </w:r>
+      <w:r>
+        <w:rPr>
+          <w:rFonts w:asciiTheme="minorEastAsia" w:hAnsiTheme="minorEastAsia" w:hint="eastAsia"/>
+          <w:sz w:val="18"/>
+          <w:szCs w:val="18"/>
+        </w:rPr>
+        <w:t>关键字的</w:t>
+      </w:r>
+      <w:r>
+        <w:rPr>
+          <w:rFonts w:asciiTheme="minorEastAsia" w:hAnsiTheme="minorEastAsia"/>
+          <w:sz w:val="18"/>
+          <w:szCs w:val="18"/>
+        </w:rPr>
+        <w:t>sum()</w:t>
+      </w:r>
+      <w:r>
+        <w:rPr>
+          <w:rFonts w:asciiTheme="minorEastAsia" w:hAnsiTheme="minorEastAsia" w:hint="eastAsia"/>
+          <w:sz w:val="18"/>
+          <w:szCs w:val="18"/>
+        </w:rPr>
+        <w:t>函数</w:t>
+      </w:r>
+      <w:r>
+        <w:rPr>
+          <w:rFonts w:asciiTheme="minorEastAsia" w:hAnsiTheme="minorEastAsia"/>
+          <w:sz w:val="18"/>
+          <w:szCs w:val="18"/>
+        </w:rPr>
+        <w:t>,multiply()</w:t>
+      </w:r>
+      <w:r>
+        <w:rPr>
+          <w:rFonts w:asciiTheme="minorEastAsia" w:hAnsiTheme="minorEastAsia" w:hint="eastAsia"/>
+          <w:sz w:val="18"/>
+          <w:szCs w:val="18"/>
+        </w:rPr>
+        <w:t>函数和</w:t>
+      </w:r>
+      <w:r>
+        <w:rPr>
+          <w:rFonts w:asciiTheme="minorEastAsia" w:hAnsiTheme="minorEastAsia"/>
+          <w:sz w:val="18"/>
+          <w:szCs w:val="18"/>
+        </w:rPr>
+        <w:t>time</w:t>
+      </w:r>
+      <w:r>
+        <w:rPr>
+          <w:rFonts w:asciiTheme="minorEastAsia" w:hAnsiTheme="minorEastAsia" w:hint="eastAsia"/>
+          <w:sz w:val="18"/>
+          <w:szCs w:val="18"/>
+        </w:rPr>
+        <w:t>之后作为</w:t>
+      </w:r>
+      <w:r>
+        <w:rPr>
+          <w:rFonts w:asciiTheme="minorEastAsia" w:hAnsiTheme="minorEastAsia"/>
+          <w:sz w:val="18"/>
+          <w:szCs w:val="18"/>
+        </w:rPr>
+        <w:t>example</w:t>
+      </w:r>
+      <w:r>
+        <w:rPr>
+          <w:rFonts w:asciiTheme="minorEastAsia" w:hAnsiTheme="minorEastAsia" w:hint="eastAsia"/>
+          <w:sz w:val="18"/>
+          <w:szCs w:val="18"/>
+        </w:rPr>
+        <w:t>的属性被访问</w:t>
+      </w:r>
+      <w:r>
+        <w:rPr>
+          <w:rFonts w:asciiTheme="minorEastAsia" w:hAnsiTheme="minorEastAsia"/>
+          <w:sz w:val="18"/>
+          <w:szCs w:val="18"/>
+        </w:rPr>
+        <w:t>,</w:t>
+      </w:r>
+      <w:r>
+        <w:rPr>
+          <w:rFonts w:asciiTheme="minorEastAsia" w:hAnsiTheme="minorEastAsia" w:hint="eastAsia"/>
+          <w:sz w:val="18"/>
+          <w:szCs w:val="18"/>
+        </w:rPr>
+        <w:t>这种导入格式被称为命名空间导入</w:t>
+      </w:r>
+      <w:r>
+        <w:rPr>
+          <w:rFonts w:asciiTheme="minorEastAsia" w:hAnsiTheme="minorEastAsia"/>
+          <w:sz w:val="18"/>
+          <w:szCs w:val="18"/>
+        </w:rPr>
+        <w:t>,</w:t>
+      </w:r>
+      <w:r>
+        <w:rPr>
+          <w:rFonts w:asciiTheme="minorEastAsia" w:hAnsiTheme="minorEastAsia" w:hint="eastAsia"/>
+          <w:sz w:val="18"/>
+          <w:szCs w:val="18"/>
+        </w:rPr>
+        <w:t>因为</w:t>
+      </w:r>
+      <w:r>
+        <w:rPr>
+          <w:rFonts w:asciiTheme="minorEastAsia" w:hAnsiTheme="minorEastAsia"/>
+          <w:sz w:val="18"/>
+          <w:szCs w:val="18"/>
+        </w:rPr>
+        <w:t>exportExample.js</w:t>
+      </w:r>
+      <w:r>
+        <w:rPr>
+          <w:rFonts w:asciiTheme="minorEastAsia" w:hAnsiTheme="minorEastAsia" w:hint="eastAsia"/>
+          <w:sz w:val="18"/>
+          <w:szCs w:val="18"/>
+        </w:rPr>
+        <w:t>文件中不存在</w:t>
+      </w:r>
+      <w:r>
+        <w:rPr>
+          <w:rFonts w:asciiTheme="minorEastAsia" w:hAnsiTheme="minorEastAsia"/>
+          <w:sz w:val="18"/>
+          <w:szCs w:val="18"/>
+        </w:rPr>
+        <w:t>example</w:t>
+      </w:r>
+      <w:r>
+        <w:rPr>
+          <w:rFonts w:asciiTheme="minorEastAsia" w:hAnsiTheme="minorEastAsia" w:hint="eastAsia"/>
+          <w:sz w:val="18"/>
+          <w:szCs w:val="18"/>
+        </w:rPr>
+        <w:t>对象</w:t>
+      </w:r>
+      <w:r>
+        <w:rPr>
+          <w:rFonts w:asciiTheme="minorEastAsia" w:hAnsiTheme="minorEastAsia"/>
+          <w:sz w:val="18"/>
+          <w:szCs w:val="18"/>
+        </w:rPr>
+        <w:t>,</w:t>
+      </w:r>
+      <w:r>
+        <w:rPr>
+          <w:rFonts w:asciiTheme="minorEastAsia" w:hAnsiTheme="minorEastAsia" w:hint="eastAsia"/>
+          <w:sz w:val="18"/>
+          <w:szCs w:val="18"/>
+        </w:rPr>
+        <w:t>所以它被作为</w:t>
+      </w:r>
+      <w:r>
+        <w:rPr>
+          <w:rFonts w:asciiTheme="minorEastAsia" w:hAnsiTheme="minorEastAsia"/>
+          <w:sz w:val="18"/>
+          <w:szCs w:val="18"/>
+        </w:rPr>
+        <w:t>exportExample.js</w:t>
+      </w:r>
+      <w:r>
+        <w:rPr>
+          <w:rFonts w:asciiTheme="minorEastAsia" w:hAnsiTheme="minorEastAsia" w:hint="eastAsia"/>
+          <w:sz w:val="18"/>
+          <w:szCs w:val="18"/>
+        </w:rPr>
+        <w:t>中所有导出成员的命名空间对象而被创建</w:t>
+      </w:r>
+      <w:r>
+        <w:rPr>
+          <w:rFonts w:ascii="宋体" w:eastAsia="宋体" w:hAnsi="宋体" w:cs="宋体" w:hint="eastAsia"/>
+          <w:sz w:val="18"/>
+          <w:szCs w:val="18"/>
+        </w:rPr>
+        <w:t>。</w:t>
+      </w:r>
+    </w:p>
+    <w:p>
+      <w:pPr>
+        <w:rPr>
+          <w:rFonts w:ascii="宋体" w:eastAsia="宋体" w:hAnsi="宋体" w:cs="宋体"/>
+          <w:sz w:val="18"/>
+          <w:szCs w:val="18"/>
+        </w:rPr>
+      </w:pPr>
+    </w:p>
+    <w:p>
+      <w:pPr>
+        <w:rPr>
+          <w:rFonts w:asciiTheme="minorEastAsia" w:eastAsiaTheme="minorEastAsia" w:hAnsiTheme="minorEastAsia" w:cstheme="minorBidi"/>
+          <w:b/>
+          <w:bCs/>
+          <w:sz w:val="18"/>
+          <w:szCs w:val="18"/>
+        </w:rPr>
+      </w:pPr>
+      <w:r>
+        <w:rPr>
+          <w:rFonts w:asciiTheme="minorEastAsia" w:eastAsiaTheme="minorEastAsia" w:hAnsiTheme="minorEastAsia" w:cstheme="minorBidi"/>
+          <w:b/>
+          <w:bCs/>
+          <w:sz w:val="18"/>
+          <w:szCs w:val="18"/>
+        </w:rPr>
+        <w:t>-</w:t>
+      </w:r>
+      <w:r>
+        <w:rPr>
+          <w:rFonts w:asciiTheme="minorEastAsia" w:eastAsiaTheme="minorEastAsia" w:hAnsiTheme="minorEastAsia" w:cstheme="minorBidi"/>
+          <w:b/>
+          <w:bCs/>
+          <w:sz w:val="18"/>
+          <w:szCs w:val="18"/>
+        </w:rPr>
+        <w:sym w:font="Wingdings" w:char="F0E0"/>
+      </w:r>
+      <w:r>
+        <w:rPr>
+          <w:rFonts w:asciiTheme="minorEastAsia" w:eastAsiaTheme="minorEastAsia" w:hAnsiTheme="minorEastAsia" w:cstheme="minorBidi" w:hint="eastAsia"/>
+          <w:b/>
+          <w:bCs/>
+          <w:sz w:val="18"/>
+          <w:szCs w:val="18"/>
+        </w:rPr>
+        <w:t>我们可以使用</w:t>
+      </w:r>
+      <w:r>
+        <w:rPr>
+          <w:rFonts w:asciiTheme="minorEastAsia" w:eastAsiaTheme="minorEastAsia" w:hAnsiTheme="minorEastAsia" w:cstheme="minorBidi"/>
+          <w:b/>
+          <w:bCs/>
+          <w:sz w:val="18"/>
+          <w:szCs w:val="18"/>
+        </w:rPr>
+        <w:t>as</w:t>
+      </w:r>
+      <w:r>
+        <w:rPr>
+          <w:rFonts w:asciiTheme="minorEastAsia" w:eastAsiaTheme="minorEastAsia" w:hAnsiTheme="minorEastAsia" w:cstheme="minorBidi" w:hint="eastAsia"/>
+          <w:b/>
+          <w:bCs/>
+          <w:sz w:val="18"/>
+          <w:szCs w:val="18"/>
+        </w:rPr>
+        <w:t>关键字来指定变量</w:t>
+      </w:r>
+      <w:r>
+        <w:rPr>
+          <w:rFonts w:asciiTheme="minorEastAsia" w:eastAsiaTheme="minorEastAsia" w:hAnsiTheme="minorEastAsia" w:cstheme="minorBidi"/>
+          <w:b/>
+          <w:bCs/>
+          <w:sz w:val="18"/>
+          <w:szCs w:val="18"/>
+        </w:rPr>
+        <w:t>,</w:t>
+      </w:r>
+      <w:r>
+        <w:rPr>
+          <w:rFonts w:asciiTheme="minorEastAsia" w:eastAsiaTheme="minorEastAsia" w:hAnsiTheme="minorEastAsia" w:cstheme="minorBidi" w:hint="eastAsia"/>
+          <w:b/>
+          <w:bCs/>
+          <w:sz w:val="18"/>
+          <w:szCs w:val="18"/>
+        </w:rPr>
+        <w:t xml:space="preserve"> 函数</w:t>
+      </w:r>
+      <w:r>
+        <w:rPr>
+          <w:rFonts w:asciiTheme="minorEastAsia" w:eastAsiaTheme="minorEastAsia" w:hAnsiTheme="minorEastAsia" w:cstheme="minorBidi"/>
+          <w:b/>
+          <w:bCs/>
+          <w:sz w:val="18"/>
+          <w:szCs w:val="18"/>
+        </w:rPr>
+        <w:t>,</w:t>
+      </w:r>
+      <w:r>
+        <w:rPr>
+          <w:rFonts w:asciiTheme="minorEastAsia" w:eastAsiaTheme="minorEastAsia" w:hAnsiTheme="minorEastAsia" w:cstheme="minorBidi" w:hint="eastAsia"/>
+          <w:b/>
+          <w:bCs/>
+          <w:sz w:val="18"/>
+          <w:szCs w:val="18"/>
+        </w:rPr>
+        <w:t xml:space="preserve"> 或者类在模块外应该被称为什么名称来达到导出时候重命名的效果</w:t>
+      </w:r>
+    </w:p>
+    <w:p>
+      <w:pPr>
+        <w:rPr>
+          <w:rFonts w:asciiTheme="minorEastAsia" w:eastAsiaTheme="minorEastAsia" w:hAnsiTheme="minorEastAsia" w:cstheme="minorBidi"/>
+          <w:sz w:val="18"/>
+          <w:szCs w:val="18"/>
+        </w:rPr>
+      </w:pPr>
+      <w:r>
+        <w:rPr>
+          <w:rFonts w:asciiTheme="minorEastAsia" w:eastAsiaTheme="minorEastAsia" w:hAnsiTheme="minorEastAsia" w:cstheme="minorBidi" w:hint="eastAsia"/>
+          <w:sz w:val="18"/>
+          <w:szCs w:val="18"/>
+        </w:rPr>
+        <w:t>例如：</w:t>
+      </w:r>
+    </w:p>
+    <w:p>
+      <w:pPr>
+        <w:rPr>
+          <w:rFonts w:asciiTheme="minorEastAsia" w:hAnsiTheme="minorEastAsia"/>
+          <w:sz w:val="18"/>
+          <w:szCs w:val="18"/>
+        </w:rPr>
+      </w:pPr>
+      <w:r>
+        <w:rPr>
+          <w:rFonts w:asciiTheme="minorEastAsia" w:hAnsiTheme="minorEastAsia"/>
+          <w:sz w:val="18"/>
+          <w:szCs w:val="18"/>
+        </w:rPr>
+        <w:t>import {add as sum} from "./exportExample.js"</w:t>
+      </w:r>
+      <w:r>
+        <w:rPr>
+          <w:rFonts w:asciiTheme="minorEastAsia" w:hAnsiTheme="minorEastAsia"/>
+          <w:sz w:val="18"/>
+          <w:szCs w:val="18"/>
+        </w:rPr>
+        <w:t xml:space="preserve"> #</w:t>
+      </w:r>
+      <w:r>
+        <w:rPr>
+          <w:rFonts w:ascii="宋体" w:eastAsia="宋体" w:hAnsi="宋体" w:cs="宋体" w:hint="eastAsia"/>
+          <w:sz w:val="18"/>
+          <w:szCs w:val="18"/>
+        </w:rPr>
+        <w:t>导入函数</w:t>
+      </w:r>
+      <w:r>
+        <w:rPr>
+          <w:rFonts w:ascii="宋体" w:eastAsia="宋体" w:hAnsi="宋体" w:cs="宋体"/>
+          <w:sz w:val="18"/>
+          <w:szCs w:val="18"/>
+        </w:rPr>
+        <w:t>add,</w:t>
+      </w:r>
+      <w:r>
+        <w:rPr>
+          <w:rFonts w:ascii="宋体" w:eastAsia="宋体" w:hAnsi="宋体" w:cs="宋体"/>
+          <w:sz w:val="18"/>
+          <w:szCs w:val="18"/>
+        </w:rPr>
+        <w:t xml:space="preserve"> </w:t>
+      </w:r>
+      <w:r>
+        <w:rPr>
+          <w:rFonts w:ascii="宋体" w:eastAsia="宋体" w:hAnsi="宋体" w:cs="宋体" w:hint="eastAsia"/>
+          <w:sz w:val="18"/>
+          <w:szCs w:val="18"/>
+        </w:rPr>
+        <w:t>重命名为</w:t>
+      </w:r>
+      <w:r>
+        <w:rPr>
+          <w:rFonts w:ascii="宋体" w:eastAsia="宋体" w:hAnsi="宋体" w:cs="宋体"/>
+          <w:sz w:val="18"/>
+          <w:szCs w:val="18"/>
+        </w:rPr>
+        <w:t>sum</w:t>
+      </w:r>
+      <w:r>
+        <w:rPr>
+          <w:rFonts w:asciiTheme="minorEastAsia" w:hAnsiTheme="minorEastAsia"/>
+          <w:sz w:val="18"/>
+          <w:szCs w:val="18"/>
+        </w:rPr>
+        <w:br/>
+      </w:r>
+      <w:r>
+        <w:rPr>
+          <w:rFonts w:asciiTheme="minorEastAsia" w:hAnsiTheme="minorEastAsia"/>
+          <w:sz w:val="18"/>
+          <w:szCs w:val="18"/>
+        </w:rPr>
+        <w:t>console.log (</w:t>
+      </w:r>
+      <w:r>
+        <w:rPr>
+          <w:rFonts w:asciiTheme="minorEastAsia" w:hAnsiTheme="minorEastAsia"/>
+          <w:sz w:val="18"/>
+          <w:szCs w:val="18"/>
+        </w:rPr>
+        <w:t>sum (</w:t>
+      </w:r>
+      <w:r>
+        <w:rPr>
+          <w:rFonts w:asciiTheme="minorEastAsia" w:hAnsiTheme="minorEastAsia"/>
+          <w:sz w:val="18"/>
+          <w:szCs w:val="18"/>
+        </w:rPr>
+        <w:t>1,2)); // 3</w:t>
+      </w:r>
+      <w:r>
+        <w:rPr>
+          <w:rFonts w:asciiTheme="minorEastAsia" w:hAnsiTheme="minorEastAsia"/>
+          <w:sz w:val="18"/>
+          <w:szCs w:val="18"/>
+        </w:rPr>
+        <w:br/>
+      </w:r>
+      <w:r>
+        <w:rPr>
+          <w:rFonts w:asciiTheme="minorEastAsia" w:hAnsiTheme="minorEastAsia"/>
+          <w:sz w:val="18"/>
+          <w:szCs w:val="18"/>
+        </w:rPr>
+        <w:t>console.log (</w:t>
+      </w:r>
+      <w:r>
+        <w:rPr>
+          <w:rFonts w:asciiTheme="minorEastAsia" w:hAnsiTheme="minorEastAsia"/>
+          <w:sz w:val="18"/>
+          <w:szCs w:val="18"/>
+        </w:rPr>
+        <w:t>typeof add); // undefined</w:t>
+      </w:r>
+      <w:r>
+        <w:rPr>
+          <w:rFonts w:asciiTheme="minorEastAsia" w:hAnsiTheme="minorEastAsia"/>
+          <w:sz w:val="18"/>
+          <w:szCs w:val="18"/>
+        </w:rPr>
+        <w:t xml:space="preserve">, </w:t>
+      </w:r>
+      <w:r>
+        <w:rPr>
+          <w:rFonts w:ascii="宋体" w:eastAsia="宋体" w:hAnsi="宋体" w:cs="宋体" w:hint="eastAsia"/>
+          <w:sz w:val="18"/>
+          <w:szCs w:val="18"/>
+        </w:rPr>
+        <w:t>导入重命名后便没有</w:t>
+      </w:r>
+      <w:r>
+        <w:rPr>
+          <w:rFonts w:ascii="宋体" w:eastAsia="宋体" w:hAnsi="宋体" w:cs="宋体"/>
+          <w:sz w:val="18"/>
+          <w:szCs w:val="18"/>
+        </w:rPr>
+        <w:t>add</w:t>
+      </w:r>
+      <w:r>
+        <w:rPr>
+          <w:rFonts w:ascii="宋体" w:eastAsia="宋体" w:hAnsi="宋体" w:cs="宋体" w:hint="eastAsia"/>
+          <w:sz w:val="18"/>
+          <w:szCs w:val="18"/>
+        </w:rPr>
+        <w:t>标识符</w:t>
+      </w:r>
+    </w:p>
+    <w:p>
+      <w:pPr>
+        <w:rPr>
+          <w:rFonts w:ascii="宋体" w:eastAsia="宋体" w:hAnsi="宋体" w:cs="宋体"/>
+          <w:sz w:val="18"/>
+          <w:szCs w:val="18"/>
+        </w:rPr>
+      </w:pPr>
+    </w:p>
+    <w:p>
+      <w:pPr>
+        <w:rPr>
+          <w:rFonts w:asciiTheme="minorEastAsia" w:eastAsiaTheme="minorEastAsia" w:hAnsiTheme="minorEastAsia" w:cstheme="minorBidi"/>
+          <w:b/>
+          <w:bCs/>
+          <w:sz w:val="18"/>
+          <w:szCs w:val="18"/>
+        </w:rPr>
+      </w:pPr>
+      <w:r>
+        <w:rPr>
+          <w:rFonts w:asciiTheme="minorEastAsia" w:eastAsiaTheme="minorEastAsia" w:hAnsiTheme="minorEastAsia" w:cstheme="minorBidi"/>
+          <w:b/>
+          <w:bCs/>
+          <w:sz w:val="18"/>
+          <w:szCs w:val="18"/>
+        </w:rPr>
+        <w:t>-</w:t>
+      </w:r>
+      <w:r>
+        <w:rPr>
+          <w:rFonts w:asciiTheme="minorEastAsia" w:eastAsiaTheme="minorEastAsia" w:hAnsiTheme="minorEastAsia" w:cstheme="minorBidi"/>
+          <w:b/>
+          <w:bCs/>
+          <w:sz w:val="18"/>
+          <w:szCs w:val="18"/>
+        </w:rPr>
+        <w:sym w:font="Wingdings" w:char="F0E0"/>
+      </w:r>
+      <w:r>
+        <w:rPr>
+          <w:rFonts w:asciiTheme="minorEastAsia" w:eastAsiaTheme="minorEastAsia" w:hAnsiTheme="minorEastAsia" w:cstheme="minorBidi" w:hint="eastAsia"/>
+          <w:b/>
+          <w:bCs/>
+          <w:sz w:val="18"/>
+          <w:szCs w:val="18"/>
+        </w:rPr>
+        <w:t>我们可以引入默认变量的同时，也引入指定名字的变量。</w:t>
+      </w:r>
+    </w:p>
+    <w:p>
+      <w:pPr>
+        <w:rPr>
+          <w:rFonts w:ascii="宋体" w:eastAsia="宋体" w:hAnsi="宋体" w:cs="宋体"/>
+          <w:sz w:val="18"/>
+          <w:szCs w:val="18"/>
+        </w:rPr>
+      </w:pPr>
+      <w:r>
+        <w:rPr>
+          <w:rFonts w:ascii="宋体" w:eastAsia="宋体" w:hAnsi="宋体" w:cs="宋体" w:hint="eastAsia"/>
+          <w:sz w:val="18"/>
+          <w:szCs w:val="18"/>
+        </w:rPr>
+        <w:t>例如：</w:t>
+      </w:r>
+    </w:p>
+    <w:p>
+      <w:pPr>
+        <w:rPr>
+          <w:rFonts w:ascii="宋体" w:eastAsia="宋体" w:hAnsi="宋体" w:cs="宋体"/>
+          <w:sz w:val="18"/>
+          <w:szCs w:val="18"/>
+        </w:rPr>
+      </w:pPr>
+      <w:r>
+        <w:rPr>
+          <w:rFonts w:ascii="宋体" w:eastAsia="宋体" w:hAnsi="宋体" w:cs="宋体"/>
+          <w:sz w:val="18"/>
+          <w:szCs w:val="18"/>
+        </w:rPr>
+        <w:t>import react, {Component} from ‘react’;</w:t>
+      </w:r>
+    </w:p>
+    <w:p>
+      <w:pPr>
+        <w:rPr>
+          <w:rFonts w:ascii="宋体" w:eastAsia="宋体" w:hAnsi="宋体" w:cs="宋体"/>
+          <w:sz w:val="18"/>
+          <w:szCs w:val="18"/>
+        </w:rPr>
+      </w:pPr>
+      <w:r>
+        <w:rPr>
+          <w:rFonts w:ascii="宋体" w:eastAsia="宋体" w:hAnsi="宋体" w:cs="宋体" w:hint="eastAsia"/>
+          <w:sz w:val="18"/>
+          <w:szCs w:val="18"/>
+        </w:rPr>
+        <w:t>将为本</w:t>
+      </w:r>
+      <w:r>
+        <w:rPr>
+          <w:rFonts w:ascii="宋体" w:eastAsia="宋体" w:hAnsi="宋体" w:cs="宋体"/>
+          <w:sz w:val="18"/>
+          <w:szCs w:val="18"/>
+        </w:rPr>
+        <w:t>js</w:t>
+      </w:r>
+      <w:r>
+        <w:rPr>
+          <w:rFonts w:ascii="宋体" w:eastAsia="宋体" w:hAnsi="宋体" w:cs="宋体" w:hint="eastAsia"/>
+          <w:sz w:val="18"/>
+          <w:szCs w:val="18"/>
+        </w:rPr>
+        <w:t>文件</w:t>
+      </w:r>
+      <w:r>
+        <w:rPr>
+          <w:rFonts w:ascii="宋体" w:eastAsia="宋体" w:hAnsi="宋体" w:cs="宋体" w:hint="eastAsia"/>
+          <w:sz w:val="18"/>
+          <w:szCs w:val="18"/>
+        </w:rPr>
+        <w:t>中</w:t>
       </w:r>
       <w:bookmarkStart w:id="0" w:name="_GoBack"/>
       <w:bookmarkEnd w:id="0"/>
       <w:r>
         <w:rPr>
-          <w:rFonts w:asciiTheme="minorEastAsia" w:hAnsiTheme="minorEastAsia" w:hint="eastAsia"/>
-          <w:sz w:val="18"/>
-          <w:szCs w:val="18"/>
-        </w:rPr>
-        <w:t>中指定了</w:t>
-      </w:r>
-      <w:r>
-        <w:rPr>
-          <w:rFonts w:asciiTheme="minorEastAsia" w:hAnsiTheme="minorEastAsia"/>
-          <w:sz w:val="18"/>
-          <w:szCs w:val="18"/>
-        </w:rPr>
-        <w:t>export</w:t>
-      </w:r>
-      <w:r>
-        <w:rPr>
-          <w:rFonts w:asciiTheme="minorEastAsia" w:hAnsiTheme="minorEastAsia" w:hint="eastAsia"/>
-          <w:sz w:val="18"/>
-          <w:szCs w:val="18"/>
-        </w:rPr>
-        <w:t>关键字的</w:t>
-      </w:r>
-      <w:r>
-        <w:rPr>
-          <w:rFonts w:asciiTheme="minorEastAsia" w:hAnsiTheme="minorEastAsia"/>
-          <w:sz w:val="18"/>
-          <w:szCs w:val="18"/>
-        </w:rPr>
-        <w:t>sum()</w:t>
-      </w:r>
-      <w:r>
-        <w:rPr>
-          <w:rFonts w:asciiTheme="minorEastAsia" w:hAnsiTheme="minorEastAsia" w:hint="eastAsia"/>
-          <w:sz w:val="18"/>
-          <w:szCs w:val="18"/>
-        </w:rPr>
-        <w:t>函数</w:t>
-      </w:r>
-      <w:r>
-        <w:rPr>
-          <w:rFonts w:asciiTheme="minorEastAsia" w:hAnsiTheme="minorEastAsia"/>
-          <w:sz w:val="18"/>
-          <w:szCs w:val="18"/>
-        </w:rPr>
-        <w:t>,multiply()</w:t>
-      </w:r>
-      <w:r>
-        <w:rPr>
-          <w:rFonts w:asciiTheme="minorEastAsia" w:hAnsiTheme="minorEastAsia" w:hint="eastAsia"/>
-          <w:sz w:val="18"/>
-          <w:szCs w:val="18"/>
-        </w:rPr>
-        <w:t>函数和</w:t>
-      </w:r>
-      <w:r>
-        <w:rPr>
-          <w:rFonts w:asciiTheme="minorEastAsia" w:hAnsiTheme="minorEastAsia"/>
-          <w:sz w:val="18"/>
-          <w:szCs w:val="18"/>
-        </w:rPr>
-        <w:t>time</w:t>
-      </w:r>
-      <w:r>
-        <w:rPr>
-          <w:rFonts w:asciiTheme="minorEastAsia" w:hAnsiTheme="minorEastAsia" w:hint="eastAsia"/>
-          <w:sz w:val="18"/>
-          <w:szCs w:val="18"/>
-        </w:rPr>
-        <w:t>之后作为</w:t>
-      </w:r>
-      <w:r>
-        <w:rPr>
-          <w:rFonts w:asciiTheme="minorEastAsia" w:hAnsiTheme="minorEastAsia"/>
-          <w:sz w:val="18"/>
-          <w:szCs w:val="18"/>
-        </w:rPr>
-        <w:t>example</w:t>
-      </w:r>
-      <w:r>
-        <w:rPr>
-          <w:rFonts w:asciiTheme="minorEastAsia" w:hAnsiTheme="minorEastAsia" w:hint="eastAsia"/>
-          <w:sz w:val="18"/>
-          <w:szCs w:val="18"/>
-        </w:rPr>
-        <w:t>的属性被访问</w:t>
-      </w:r>
-      <w:r>
-        <w:rPr>
-          <w:rFonts w:asciiTheme="minorEastAsia" w:hAnsiTheme="minorEastAsia"/>
-          <w:sz w:val="18"/>
-          <w:szCs w:val="18"/>
-        </w:rPr>
-        <w:t>,</w:t>
-      </w:r>
-      <w:r>
-        <w:rPr>
-          <w:rFonts w:asciiTheme="minorEastAsia" w:hAnsiTheme="minorEastAsia" w:hint="eastAsia"/>
-          <w:sz w:val="18"/>
-          <w:szCs w:val="18"/>
-        </w:rPr>
-        <w:t>这种导入格式被称为命</w:t>
-      </w:r>
-      <w:r>
-        <w:rPr>
-          <w:rFonts w:asciiTheme="minorEastAsia" w:hAnsiTheme="minorEastAsia" w:hint="eastAsia"/>
-          <w:sz w:val="18"/>
-          <w:szCs w:val="18"/>
-        </w:rPr>
-        <w:lastRenderedPageBreak/>
-        <w:t>名空间导入</w:t>
-      </w:r>
-      <w:r>
-        <w:rPr>
-          <w:rFonts w:asciiTheme="minorEastAsia" w:hAnsiTheme="minorEastAsia"/>
-          <w:sz w:val="18"/>
-          <w:szCs w:val="18"/>
-        </w:rPr>
-        <w:t>,</w:t>
-      </w:r>
-      <w:r>
-        <w:rPr>
-          <w:rFonts w:asciiTheme="minorEastAsia" w:hAnsiTheme="minorEastAsia" w:hint="eastAsia"/>
-          <w:sz w:val="18"/>
-          <w:szCs w:val="18"/>
-        </w:rPr>
-        <w:t>因为</w:t>
-      </w:r>
-      <w:r>
-        <w:rPr>
-          <w:rFonts w:asciiTheme="minorEastAsia" w:hAnsiTheme="minorEastAsia"/>
-          <w:sz w:val="18"/>
-          <w:szCs w:val="18"/>
-        </w:rPr>
-        <w:t>exportExample.js</w:t>
-      </w:r>
-      <w:r>
-        <w:rPr>
-          <w:rFonts w:asciiTheme="minorEastAsia" w:hAnsiTheme="minorEastAsia" w:hint="eastAsia"/>
-          <w:sz w:val="18"/>
-          <w:szCs w:val="18"/>
-        </w:rPr>
-        <w:t>文件中不存在</w:t>
-      </w:r>
-      <w:r>
-        <w:rPr>
-          <w:rFonts w:asciiTheme="minorEastAsia" w:hAnsiTheme="minorEastAsia"/>
-          <w:sz w:val="18"/>
-          <w:szCs w:val="18"/>
-        </w:rPr>
-        <w:t>example</w:t>
-      </w:r>
-      <w:r>
-        <w:rPr>
-          <w:rFonts w:asciiTheme="minorEastAsia" w:hAnsiTheme="minorEastAsia" w:hint="eastAsia"/>
-          <w:sz w:val="18"/>
-          <w:szCs w:val="18"/>
-        </w:rPr>
-        <w:t>对象</w:t>
-      </w:r>
-      <w:r>
-        <w:rPr>
-          <w:rFonts w:asciiTheme="minorEastAsia" w:hAnsiTheme="minorEastAsia"/>
-          <w:sz w:val="18"/>
-          <w:szCs w:val="18"/>
-        </w:rPr>
-        <w:t>,</w:t>
-      </w:r>
-      <w:r>
-        <w:rPr>
-          <w:rFonts w:asciiTheme="minorEastAsia" w:hAnsiTheme="minorEastAsia" w:hint="eastAsia"/>
-          <w:sz w:val="18"/>
-          <w:szCs w:val="18"/>
-        </w:rPr>
-        <w:t>所以它被作为</w:t>
-      </w:r>
-      <w:r>
-        <w:rPr>
-          <w:rFonts w:asciiTheme="minorEastAsia" w:hAnsiTheme="minorEastAsia"/>
-          <w:sz w:val="18"/>
-          <w:szCs w:val="18"/>
-        </w:rPr>
-        <w:t>exportExample.js</w:t>
-      </w:r>
-      <w:r>
-        <w:rPr>
-          <w:rFonts w:asciiTheme="minorEastAsia" w:hAnsiTheme="minorEastAsia" w:hint="eastAsia"/>
-          <w:sz w:val="18"/>
-          <w:szCs w:val="18"/>
-        </w:rPr>
-        <w:t>中所有导出成员的命名空间对象而被创建</w:t>
-      </w:r>
-      <w:r>
-        <w:rPr>
           <w:rFonts w:ascii="宋体" w:eastAsia="宋体" w:hAnsi="宋体" w:cs="宋体" w:hint="eastAsia"/>
           <w:sz w:val="18"/>
           <w:szCs w:val="18"/>
         </w:rPr>
-        <w:t>。</w:t>
-      </w:r>
-    </w:p>
-    <w:p>
-      <w:pPr>
-        <w:rPr>
-          <w:rFonts w:ascii="宋体" w:eastAsia="宋体" w:hAnsi="宋体" w:cs="宋体"/>
-          <w:sz w:val="18"/>
-          <w:szCs w:val="18"/>
-        </w:rPr>
-      </w:pPr>
-    </w:p>
-    <w:p>
-      <w:pPr>
-        <w:rPr>
-          <w:rFonts w:asciiTheme="minorEastAsia" w:eastAsiaTheme="minorEastAsia" w:hAnsiTheme="minorEastAsia" w:cstheme="minorBidi"/>
-          <w:b/>
-          <w:bCs/>
-          <w:sz w:val="18"/>
-          <w:szCs w:val="18"/>
-        </w:rPr>
-      </w:pPr>
-      <w:r>
-        <w:rPr>
-          <w:rFonts w:asciiTheme="minorEastAsia" w:eastAsiaTheme="minorEastAsia" w:hAnsiTheme="minorEastAsia" w:cstheme="minorBidi"/>
-          <w:b/>
-          <w:bCs/>
-          <w:sz w:val="18"/>
-          <w:szCs w:val="18"/>
-        </w:rPr>
-        <w:t>-</w:t>
-      </w:r>
-      <w:r>
-        <w:rPr>
-          <w:rFonts w:asciiTheme="minorEastAsia" w:eastAsiaTheme="minorEastAsia" w:hAnsiTheme="minorEastAsia" w:cstheme="minorBidi"/>
-          <w:b/>
-          <w:bCs/>
-          <w:sz w:val="18"/>
-          <w:szCs w:val="18"/>
-        </w:rPr>
-        <w:sym w:font="Wingdings" w:char="F0E0"/>
-      </w:r>
-      <w:r>
-        <w:rPr>
-          <w:rFonts w:asciiTheme="minorEastAsia" w:eastAsiaTheme="minorEastAsia" w:hAnsiTheme="minorEastAsia" w:cstheme="minorBidi" w:hint="eastAsia"/>
-          <w:b/>
-          <w:bCs/>
-          <w:sz w:val="18"/>
-          <w:szCs w:val="18"/>
-        </w:rPr>
-        <w:t>我们可以使用</w:t>
-      </w:r>
-      <w:r>
-        <w:rPr>
-          <w:rFonts w:asciiTheme="minorEastAsia" w:eastAsiaTheme="minorEastAsia" w:hAnsiTheme="minorEastAsia" w:cstheme="minorBidi"/>
-          <w:b/>
-          <w:bCs/>
-          <w:sz w:val="18"/>
-          <w:szCs w:val="18"/>
-        </w:rPr>
-        <w:t>as</w:t>
-      </w:r>
-      <w:r>
-        <w:rPr>
-          <w:rFonts w:asciiTheme="minorEastAsia" w:eastAsiaTheme="minorEastAsia" w:hAnsiTheme="minorEastAsia" w:cstheme="minorBidi" w:hint="eastAsia"/>
-          <w:b/>
-          <w:bCs/>
-          <w:sz w:val="18"/>
-          <w:szCs w:val="18"/>
-        </w:rPr>
-        <w:t>关键字来</w:t>
-      </w:r>
-      <w:r>
-        <w:rPr>
-          <w:rFonts w:asciiTheme="minorEastAsia" w:eastAsiaTheme="minorEastAsia" w:hAnsiTheme="minorEastAsia" w:cstheme="minorBidi"/>
-          <w:b/>
-          <w:bCs/>
-          <w:sz w:val="18"/>
-          <w:szCs w:val="18"/>
-        </w:rPr>
-        <w:t>指定变量,函数,或者类在模块外应该被称为什么名称</w:t>
-      </w:r>
-      <w:r>
-        <w:rPr>
-          <w:rFonts w:asciiTheme="minorEastAsia" w:eastAsiaTheme="minorEastAsia" w:hAnsiTheme="minorEastAsia" w:cstheme="minorBidi" w:hint="eastAsia"/>
-          <w:b/>
-          <w:bCs/>
-          <w:sz w:val="18"/>
-          <w:szCs w:val="18"/>
-        </w:rPr>
-        <w:t>来达到导出时候重命名的效果</w:t>
-      </w:r>
-    </w:p>
-    <w:p>
-      <w:pPr>
-        <w:rPr>
-          <w:rFonts w:asciiTheme="minorEastAsia" w:eastAsiaTheme="minorEastAsia" w:hAnsiTheme="minorEastAsia" w:cstheme="minorBidi"/>
-          <w:sz w:val="18"/>
-          <w:szCs w:val="18"/>
-        </w:rPr>
-      </w:pPr>
-      <w:r>
-        <w:rPr>
-          <w:rFonts w:asciiTheme="minorEastAsia" w:eastAsiaTheme="minorEastAsia" w:hAnsiTheme="minorEastAsia" w:cstheme="minorBidi" w:hint="eastAsia"/>
-          <w:sz w:val="18"/>
-          <w:szCs w:val="18"/>
-        </w:rPr>
-        <w:t>例如：</w:t>
-      </w:r>
-    </w:p>
-    <w:p>
-      <w:pPr>
-        <w:rPr>
-          <w:rFonts w:asciiTheme="minorEastAsia" w:hAnsiTheme="minorEastAsia"/>
-          <w:sz w:val="18"/>
-          <w:szCs w:val="18"/>
-        </w:rPr>
-      </w:pPr>
-      <w:r>
-        <w:rPr>
-          <w:rFonts w:asciiTheme="minorEastAsia" w:hAnsiTheme="minorEastAsia"/>
-          <w:sz w:val="18"/>
-          <w:szCs w:val="18"/>
-        </w:rPr>
-        <w:t>import {add as sum} from "./exportExample.js"</w:t>
-      </w:r>
-      <w:r>
-        <w:rPr>
-          <w:rFonts w:asciiTheme="minorEastAsia" w:hAnsiTheme="minorEastAsia"/>
-          <w:sz w:val="18"/>
-          <w:szCs w:val="18"/>
-        </w:rPr>
-        <w:t xml:space="preserve"> #</w:t>
-      </w:r>
-      <w:r>
-        <w:rPr>
-          <w:rFonts w:ascii="宋体" w:eastAsia="宋体" w:hAnsi="宋体" w:cs="宋体" w:hint="eastAsia"/>
-          <w:sz w:val="18"/>
-          <w:szCs w:val="18"/>
-        </w:rPr>
-        <w:t>导入函数</w:t>
-      </w:r>
-      <w:r>
-        <w:rPr>
-          <w:rFonts w:ascii="宋体" w:eastAsia="宋体" w:hAnsi="宋体" w:cs="宋体"/>
-          <w:sz w:val="18"/>
-          <w:szCs w:val="18"/>
-        </w:rPr>
-        <w:t>add,</w:t>
-      </w:r>
-      <w:r>
-        <w:rPr>
-          <w:rFonts w:ascii="宋体" w:eastAsia="宋体" w:hAnsi="宋体" w:cs="宋体"/>
-          <w:sz w:val="18"/>
-          <w:szCs w:val="18"/>
-        </w:rPr>
-        <w:t xml:space="preserve"> </w:t>
-      </w:r>
-      <w:r>
-        <w:rPr>
-          <w:rFonts w:ascii="宋体" w:eastAsia="宋体" w:hAnsi="宋体" w:cs="宋体" w:hint="eastAsia"/>
-          <w:sz w:val="18"/>
-          <w:szCs w:val="18"/>
-        </w:rPr>
-        <w:t>重命名为</w:t>
-      </w:r>
-      <w:r>
-        <w:rPr>
-          <w:rFonts w:ascii="宋体" w:eastAsia="宋体" w:hAnsi="宋体" w:cs="宋体"/>
-          <w:sz w:val="18"/>
-          <w:szCs w:val="18"/>
-        </w:rPr>
-        <w:t>sum</w:t>
-      </w:r>
-      <w:r>
-        <w:rPr>
-          <w:rFonts w:asciiTheme="minorEastAsia" w:hAnsiTheme="minorEastAsia"/>
-          <w:sz w:val="18"/>
-          <w:szCs w:val="18"/>
-        </w:rPr>
-        <w:br/>
-      </w:r>
-      <w:r>
-        <w:rPr>
-          <w:rFonts w:asciiTheme="minorEastAsia" w:hAnsiTheme="minorEastAsia"/>
-          <w:sz w:val="18"/>
-          <w:szCs w:val="18"/>
-        </w:rPr>
-        <w:t>console.log (</w:t>
-      </w:r>
-      <w:r>
-        <w:rPr>
-          <w:rFonts w:asciiTheme="minorEastAsia" w:hAnsiTheme="minorEastAsia"/>
-          <w:sz w:val="18"/>
-          <w:szCs w:val="18"/>
-        </w:rPr>
-        <w:t>sum (</w:t>
-      </w:r>
-      <w:r>
-        <w:rPr>
-          <w:rFonts w:asciiTheme="minorEastAsia" w:hAnsiTheme="minorEastAsia"/>
-          <w:sz w:val="18"/>
-          <w:szCs w:val="18"/>
-        </w:rPr>
-        <w:t>1,2)); // 3</w:t>
-      </w:r>
-      <w:r>
-        <w:rPr>
-          <w:rFonts w:asciiTheme="minorEastAsia" w:hAnsiTheme="minorEastAsia"/>
-          <w:sz w:val="18"/>
-          <w:szCs w:val="18"/>
-        </w:rPr>
-        <w:br/>
-      </w:r>
-      <w:r>
-        <w:rPr>
-          <w:rFonts w:asciiTheme="minorEastAsia" w:hAnsiTheme="minorEastAsia"/>
-          <w:sz w:val="18"/>
-          <w:szCs w:val="18"/>
-        </w:rPr>
-        <w:t>console.log (</w:t>
-      </w:r>
-      <w:r>
-        <w:rPr>
-          <w:rFonts w:asciiTheme="minorEastAsia" w:hAnsiTheme="minorEastAsia"/>
-          <w:sz w:val="18"/>
-          <w:szCs w:val="18"/>
-        </w:rPr>
-        <w:t>typeof add); // undefined</w:t>
-      </w:r>
-      <w:r>
-        <w:rPr>
-          <w:rFonts w:asciiTheme="minorEastAsia" w:hAnsiTheme="minorEastAsia"/>
-          <w:sz w:val="18"/>
-          <w:szCs w:val="18"/>
-        </w:rPr>
-        <w:t xml:space="preserve">, </w:t>
-      </w:r>
-      <w:r>
-        <w:rPr>
-          <w:rFonts w:ascii="宋体" w:eastAsia="宋体" w:hAnsi="宋体" w:cs="宋体" w:hint="eastAsia"/>
-          <w:sz w:val="18"/>
-          <w:szCs w:val="18"/>
-        </w:rPr>
-        <w:t>导入重命名后便没有</w:t>
-      </w:r>
-      <w:r>
-        <w:rPr>
-          <w:rFonts w:ascii="宋体" w:eastAsia="宋体" w:hAnsi="宋体" w:cs="宋体"/>
-          <w:sz w:val="18"/>
-          <w:szCs w:val="18"/>
-        </w:rPr>
-        <w:t>add</w:t>
-      </w:r>
-      <w:r>
-        <w:rPr>
-          <w:rFonts w:ascii="宋体" w:eastAsia="宋体" w:hAnsi="宋体" w:cs="宋体" w:hint="eastAsia"/>
-          <w:sz w:val="18"/>
-          <w:szCs w:val="18"/>
-        </w:rPr>
-        <w:t>标识符</w:t>
-      </w:r>
-    </w:p>
-    <w:p>
-      <w:pPr>
-        <w:rPr>
-          <w:rFonts w:ascii="宋体" w:eastAsia="宋体" w:hAnsi="宋体" w:cs="宋体"/>
-          <w:sz w:val="18"/>
-          <w:szCs w:val="18"/>
-        </w:rPr>
-      </w:pPr>
-    </w:p>
-    <w:p>
-      <w:pPr>
-        <w:rPr>
-          <w:rFonts w:asciiTheme="minorEastAsia" w:eastAsiaTheme="minorEastAsia" w:hAnsiTheme="minorEastAsia" w:cstheme="minorBidi"/>
-          <w:b/>
-          <w:bCs/>
-          <w:sz w:val="18"/>
-          <w:szCs w:val="18"/>
-        </w:rPr>
-      </w:pPr>
-      <w:r>
-        <w:rPr>
-          <w:rFonts w:asciiTheme="minorEastAsia" w:eastAsiaTheme="minorEastAsia" w:hAnsiTheme="minorEastAsia" w:cstheme="minorBidi"/>
-          <w:b/>
-          <w:bCs/>
-          <w:sz w:val="18"/>
-          <w:szCs w:val="18"/>
-        </w:rPr>
-        <w:t>-</w:t>
-      </w:r>
-      <w:r>
-        <w:rPr>
-          <w:rFonts w:asciiTheme="minorEastAsia" w:eastAsiaTheme="minorEastAsia" w:hAnsiTheme="minorEastAsia" w:cstheme="minorBidi"/>
-          <w:b/>
-          <w:bCs/>
-          <w:sz w:val="18"/>
-          <w:szCs w:val="18"/>
-        </w:rPr>
-        <w:sym w:font="Wingdings" w:char="F0E0"/>
-      </w:r>
-      <w:r>
-        <w:rPr>
-          <w:rFonts w:asciiTheme="minorEastAsia" w:eastAsiaTheme="minorEastAsia" w:hAnsiTheme="minorEastAsia" w:cstheme="minorBidi" w:hint="eastAsia"/>
-          <w:b/>
-          <w:bCs/>
-          <w:sz w:val="18"/>
-          <w:szCs w:val="18"/>
-        </w:rPr>
-        <w:t>我们可以引入默认变量的同时，也引入指定名字的变量。</w:t>
-      </w:r>
-    </w:p>
-    <w:p>
-      <w:pPr>
-        <w:rPr>
-          <w:rFonts w:ascii="宋体" w:eastAsia="宋体" w:hAnsi="宋体" w:cs="宋体"/>
-          <w:sz w:val="18"/>
-          <w:szCs w:val="18"/>
-        </w:rPr>
-      </w:pPr>
-      <w:r>
-        <w:rPr>
-          <w:rFonts w:ascii="宋体" w:eastAsia="宋体" w:hAnsi="宋体" w:cs="宋体" w:hint="eastAsia"/>
-          <w:sz w:val="18"/>
-          <w:szCs w:val="18"/>
-        </w:rPr>
-        <w:t>例如：</w:t>
-      </w:r>
-    </w:p>
-    <w:p>
-      <w:pPr>
-        <w:rPr>
-          <w:rFonts w:ascii="宋体" w:eastAsia="宋体" w:hAnsi="宋体" w:cs="宋体"/>
-          <w:sz w:val="18"/>
-          <w:szCs w:val="18"/>
-        </w:rPr>
-      </w:pPr>
-      <w:r>
-        <w:rPr>
-          <w:rFonts w:ascii="宋体" w:eastAsia="宋体" w:hAnsi="宋体" w:cs="宋体"/>
-          <w:sz w:val="18"/>
-          <w:szCs w:val="18"/>
-        </w:rPr>
-        <w:t>import react, {Component} from ‘react’;</w:t>
-      </w:r>
-    </w:p>
-    <w:p>
-      <w:pPr>
-        <w:rPr>
-          <w:rFonts w:ascii="宋体" w:eastAsia="宋体" w:hAnsi="宋体" w:cs="宋体"/>
-          <w:sz w:val="18"/>
-          <w:szCs w:val="18"/>
-        </w:rPr>
-      </w:pPr>
-      <w:r>
-        <w:rPr>
-          <w:rFonts w:ascii="宋体" w:eastAsia="宋体" w:hAnsi="宋体" w:cs="宋体" w:hint="eastAsia"/>
-          <w:sz w:val="18"/>
-          <w:szCs w:val="18"/>
-        </w:rPr>
-        <w:t>将为本</w:t>
-      </w:r>
-      <w:r>
-        <w:rPr>
-          <w:rFonts w:ascii="宋体" w:eastAsia="宋体" w:hAnsi="宋体" w:cs="宋体"/>
-          <w:sz w:val="18"/>
-          <w:szCs w:val="18"/>
-        </w:rPr>
-        <w:t>js</w:t>
-      </w:r>
-      <w:r>
-        <w:rPr>
-          <w:rFonts w:ascii="宋体" w:eastAsia="宋体" w:hAnsi="宋体" w:cs="宋体" w:hint="eastAsia"/>
-          <w:sz w:val="18"/>
-          <w:szCs w:val="18"/>
-        </w:rPr>
-        <w:t>文件引入默认变量到</w:t>
+        <w:t>引入默认变量到</w:t>
       </w:r>
       <w:r>
         <w:rPr>
